--- a/我方材料/附件1：智慧城市项目简表.docx
+++ b/我方材料/附件1：智慧城市项目简表.docx
@@ -130,13 +130,41 @@
                 <w:szCs w:val="36"/>
               </w:rPr>
             </w:pPr>
+            <w:proofErr w:type="gramStart"/>
             <w:r>
               <w:rPr>
                 <w:rFonts w:hAnsi="仿宋" w:hint="eastAsia"/>
                 <w:sz w:val="28"/>
                 <w:szCs w:val="36"/>
               </w:rPr>
-              <w:t>云轨同行：面向高速铁路运行控制系统的边缘云计算服务</w:t>
+              <w:t>云轨同行</w:t>
+            </w:r>
+            <w:proofErr w:type="gramEnd"/>
+            <w:r>
+              <w:rPr>
+                <w:rFonts w:hAnsi="仿宋" w:hint="eastAsia"/>
+                <w:sz w:val="28"/>
+                <w:szCs w:val="36"/>
+              </w:rPr>
+              <w:t>：面向高速铁路运行控制系统的边缘</w:t>
+            </w:r>
+            <w:proofErr w:type="gramStart"/>
+            <w:r>
+              <w:rPr>
+                <w:rFonts w:hAnsi="仿宋" w:hint="eastAsia"/>
+                <w:sz w:val="28"/>
+                <w:szCs w:val="36"/>
+              </w:rPr>
+              <w:t>云计算</w:t>
+            </w:r>
+            <w:proofErr w:type="gramEnd"/>
+            <w:r>
+              <w:rPr>
+                <w:rFonts w:hAnsi="仿宋" w:hint="eastAsia"/>
+                <w:sz w:val="28"/>
+                <w:szCs w:val="36"/>
+              </w:rPr>
+              <w:t>服务</w:t>
             </w:r>
           </w:p>
         </w:tc>
@@ -271,38 +299,30 @@
                 <w:sz w:val="24"/>
                 <w:szCs w:val="18"/>
               </w:rPr>
-              <w:t>.</w:t>
-            </w:r>
-            <w:r>
-              <w:rPr>
-                <w:rFonts w:hint="eastAsia"/>
-                <w:color w:val="000000" w:themeColor="text1"/>
-                <w:sz w:val="24"/>
-                <w:szCs w:val="18"/>
-              </w:rPr>
-              <w:t>定向赛道</w:t>
-            </w:r>
-            <w:r>
-              <w:rPr>
-                <w:rFonts w:hint="eastAsia"/>
-                <w:color w:val="000000" w:themeColor="text1"/>
-                <w:sz w:val="24"/>
-                <w:szCs w:val="18"/>
-              </w:rPr>
-              <w:t>-</w:t>
-            </w:r>
-            <w:r>
-              <w:rPr>
-                <w:rFonts w:hint="eastAsia"/>
-                <w:color w:val="000000" w:themeColor="text1"/>
-                <w:sz w:val="24"/>
-                <w:szCs w:val="18"/>
-              </w:rPr>
-              <w:t>数字孪生城市与元宇宙□</w:t>
-            </w:r>
-            <w:r>
-              <w:rPr>
-                <w:rFonts w:hint="eastAsia"/>
+              <w:t>.定向赛道-数字</w:t>
+            </w:r>
+            <w:proofErr w:type="gramStart"/>
+            <w:r>
+              <w:rPr>
+                <w:rFonts w:hint="eastAsia"/>
+                <w:color w:val="000000" w:themeColor="text1"/>
+                <w:sz w:val="24"/>
+                <w:szCs w:val="18"/>
+              </w:rPr>
+              <w:t>孪生城市</w:t>
+            </w:r>
+            <w:proofErr w:type="gramEnd"/>
+            <w:r>
+              <w:rPr>
+                <w:rFonts w:hint="eastAsia"/>
+                <w:color w:val="000000" w:themeColor="text1"/>
+                <w:sz w:val="24"/>
+                <w:szCs w:val="18"/>
+              </w:rPr>
+              <w:t xml:space="preserve">与元宇宙□ </w:t>
+            </w:r>
+            <w:r>
+              <w:rPr>
                 <w:color w:val="000000" w:themeColor="text1"/>
                 <w:sz w:val="24"/>
                 <w:szCs w:val="18"/>
@@ -311,6 +331,7 @@
             </w:r>
             <w:r>
               <w:rPr>
+                <w:rFonts w:hint="eastAsia"/>
                 <w:color w:val="000000" w:themeColor="text1"/>
                 <w:sz w:val="24"/>
                 <w:szCs w:val="18"/>
@@ -319,15 +340,6 @@
             </w:r>
             <w:r>
               <w:rPr>
-                <w:rFonts w:hint="eastAsia"/>
-                <w:color w:val="000000" w:themeColor="text1"/>
-                <w:sz w:val="24"/>
-                <w:szCs w:val="18"/>
-              </w:rPr>
-              <w:t xml:space="preserve"> </w:t>
-            </w:r>
-            <w:r>
-              <w:rPr>
                 <w:color w:val="000000" w:themeColor="text1"/>
                 <w:sz w:val="24"/>
                 <w:szCs w:val="18"/>
@@ -341,41 +353,15 @@
                 <w:sz w:val="24"/>
                 <w:szCs w:val="18"/>
               </w:rPr>
-              <w:t>.</w:t>
-            </w:r>
-            <w:r>
-              <w:rPr>
-                <w:rFonts w:hint="eastAsia"/>
-                <w:color w:val="000000" w:themeColor="text1"/>
-                <w:sz w:val="24"/>
-                <w:szCs w:val="18"/>
-              </w:rPr>
-              <w:t>定向赛道</w:t>
-            </w:r>
-            <w:r>
-              <w:rPr>
-                <w:rFonts w:hint="eastAsia"/>
-                <w:color w:val="000000" w:themeColor="text1"/>
-                <w:sz w:val="24"/>
-                <w:szCs w:val="18"/>
-              </w:rPr>
-              <w:t>-</w:t>
-            </w:r>
-            <w:r>
-              <w:rPr>
-                <w:rFonts w:hint="eastAsia"/>
-                <w:sz w:val="24"/>
-                <w:szCs w:val="24"/>
-              </w:rPr>
-              <w:t>智慧建造与城市更新</w:t>
-            </w:r>
-            <w:r>
-              <w:rPr>
-                <w:rFonts w:hint="eastAsia"/>
-                <w:sz w:val="24"/>
-                <w:szCs w:val="24"/>
-              </w:rPr>
-              <w:t xml:space="preserve">   </w:t>
+              <w:t>.定向赛道-</w:t>
+            </w:r>
+            <w:r>
+              <w:rPr>
+                <w:rFonts w:hint="eastAsia"/>
+                <w:sz w:val="24"/>
+                <w:szCs w:val="24"/>
+              </w:rPr>
+              <w:t xml:space="preserve">智慧建造与城市更新   </w:t>
             </w:r>
             <w:r>
               <w:rPr>
@@ -420,25 +406,7 @@
                 <w:sz w:val="24"/>
                 <w:szCs w:val="18"/>
               </w:rPr>
-              <w:t>.</w:t>
-            </w:r>
-            <w:r>
-              <w:rPr>
-                <w:rFonts w:hint="eastAsia"/>
-                <w:color w:val="000000" w:themeColor="text1"/>
-                <w:sz w:val="24"/>
-                <w:szCs w:val="18"/>
-              </w:rPr>
-              <w:t>定向赛道</w:t>
-            </w:r>
-            <w:r>
-              <w:rPr>
-                <w:rFonts w:hint="eastAsia"/>
-                <w:color w:val="000000" w:themeColor="text1"/>
-                <w:sz w:val="24"/>
-                <w:szCs w:val="18"/>
-              </w:rPr>
-              <w:t>-</w:t>
+              <w:t>.定向赛道-</w:t>
             </w:r>
             <w:r>
               <w:rPr>
@@ -472,16 +440,7 @@
                 <w:sz w:val="24"/>
                 <w:szCs w:val="18"/>
               </w:rPr>
-              <w:t xml:space="preserve">   </w:t>
-            </w:r>
-            <w:r>
-              <w:rPr>
-                <w:rFonts w:hint="eastAsia"/>
-                <w:color w:val="000000" w:themeColor="text1"/>
-                <w:sz w:val="24"/>
-                <w:szCs w:val="18"/>
-              </w:rPr>
-              <w:t>☑</w:t>
+              <w:t xml:space="preserve">   ☑</w:t>
             </w:r>
             <w:r>
               <w:rPr>
@@ -515,25 +474,7 @@
                 <w:sz w:val="24"/>
                 <w:szCs w:val="18"/>
               </w:rPr>
-              <w:t>.</w:t>
-            </w:r>
-            <w:r>
-              <w:rPr>
-                <w:rFonts w:hint="eastAsia"/>
-                <w:color w:val="000000" w:themeColor="text1"/>
-                <w:sz w:val="24"/>
-                <w:szCs w:val="18"/>
-              </w:rPr>
-              <w:t>定向赛道</w:t>
-            </w:r>
-            <w:r>
-              <w:rPr>
-                <w:rFonts w:hint="eastAsia"/>
-                <w:color w:val="000000" w:themeColor="text1"/>
-                <w:sz w:val="24"/>
-                <w:szCs w:val="18"/>
-              </w:rPr>
-              <w:t>-</w:t>
+              <w:t>.定向赛道-</w:t>
             </w:r>
             <w:r>
               <w:rPr>
@@ -601,40 +542,41 @@
                 <w:sz w:val="24"/>
                 <w:szCs w:val="18"/>
               </w:rPr>
-              <w:t>.</w:t>
-            </w:r>
-            <w:r>
-              <w:rPr>
-                <w:rFonts w:hint="eastAsia"/>
-                <w:color w:val="000000" w:themeColor="text1"/>
-                <w:sz w:val="24"/>
-                <w:szCs w:val="18"/>
-              </w:rPr>
-              <w:t>定向赛道</w:t>
-            </w:r>
-            <w:r>
-              <w:rPr>
-                <w:rFonts w:hint="eastAsia"/>
-                <w:color w:val="000000" w:themeColor="text1"/>
-                <w:sz w:val="24"/>
-                <w:szCs w:val="18"/>
-              </w:rPr>
-              <w:t>-</w:t>
-            </w:r>
+              <w:t>.定向赛道-</w:t>
+            </w:r>
+            <w:proofErr w:type="gramStart"/>
             <w:r>
               <w:rPr>
                 <w:rFonts w:hAnsi="仿宋" w:cs="仿宋" w:hint="eastAsia"/>
                 <w:sz w:val="24"/>
                 <w:szCs w:val="24"/>
               </w:rPr>
-              <w:t>低空经济与空天科技</w:t>
-            </w:r>
+              <w:t>低空经济</w:t>
+            </w:r>
+            <w:proofErr w:type="gramEnd"/>
             <w:r>
               <w:rPr>
                 <w:rFonts w:hAnsi="仿宋" w:cs="仿宋" w:hint="eastAsia"/>
                 <w:sz w:val="24"/>
                 <w:szCs w:val="24"/>
               </w:rPr>
+              <w:t xml:space="preserve">与空天科技  </w:t>
+            </w:r>
+            <w:r>
+              <w:rPr>
+                <w:rFonts w:hint="eastAsia"/>
+                <w:color w:val="000000" w:themeColor="text1"/>
+                <w:sz w:val="24"/>
+                <w:szCs w:val="18"/>
+              </w:rPr>
+              <w:t>□</w:t>
+            </w:r>
+            <w:r>
+              <w:rPr>
+                <w:color w:val="000000" w:themeColor="text1"/>
+                <w:sz w:val="24"/>
+                <w:szCs w:val="18"/>
+              </w:rPr>
               <w:t xml:space="preserve">  </w:t>
             </w:r>
             <w:r>
@@ -644,27 +586,10 @@
                 <w:sz w:val="24"/>
                 <w:szCs w:val="18"/>
               </w:rPr>
-              <w:t>□</w:t>
-            </w:r>
-            <w:r>
-              <w:rPr>
-                <w:color w:val="000000" w:themeColor="text1"/>
-                <w:sz w:val="24"/>
-                <w:szCs w:val="18"/>
-              </w:rPr>
               <w:t xml:space="preserve">  </w:t>
             </w:r>
             <w:r>
               <w:rPr>
-                <w:rFonts w:hint="eastAsia"/>
-                <w:color w:val="000000" w:themeColor="text1"/>
-                <w:sz w:val="24"/>
-                <w:szCs w:val="18"/>
-              </w:rPr>
-              <w:t xml:space="preserve">  </w:t>
-            </w:r>
-            <w:r>
-              <w:rPr>
                 <w:color w:val="000000" w:themeColor="text1"/>
                 <w:sz w:val="24"/>
                 <w:szCs w:val="18"/>
@@ -678,25 +603,7 @@
                 <w:sz w:val="24"/>
                 <w:szCs w:val="18"/>
               </w:rPr>
-              <w:t>.</w:t>
-            </w:r>
-            <w:r>
-              <w:rPr>
-                <w:rFonts w:hint="eastAsia"/>
-                <w:color w:val="000000" w:themeColor="text1"/>
-                <w:sz w:val="24"/>
-                <w:szCs w:val="18"/>
-              </w:rPr>
-              <w:t>定向赛道</w:t>
-            </w:r>
-            <w:r>
-              <w:rPr>
-                <w:rFonts w:hint="eastAsia"/>
-                <w:color w:val="000000" w:themeColor="text1"/>
-                <w:sz w:val="24"/>
-                <w:szCs w:val="18"/>
-              </w:rPr>
-              <w:t>-</w:t>
+              <w:t>.定向赛道-</w:t>
             </w:r>
             <w:r>
               <w:rPr>
@@ -753,41 +660,25 @@
                 <w:sz w:val="24"/>
                 <w:szCs w:val="18"/>
               </w:rPr>
-              <w:t>.</w:t>
-            </w:r>
-            <w:r>
-              <w:rPr>
-                <w:rFonts w:hint="eastAsia"/>
-                <w:color w:val="000000" w:themeColor="text1"/>
-                <w:sz w:val="24"/>
-                <w:szCs w:val="18"/>
-              </w:rPr>
-              <w:t>定向赛道</w:t>
-            </w:r>
-            <w:r>
-              <w:rPr>
-                <w:rFonts w:hint="eastAsia"/>
-                <w:color w:val="000000" w:themeColor="text1"/>
-                <w:sz w:val="24"/>
-                <w:szCs w:val="18"/>
-              </w:rPr>
-              <w:t>-</w:t>
-            </w:r>
+              <w:t>.定向赛道-</w:t>
+            </w:r>
+            <w:proofErr w:type="gramStart"/>
             <w:r>
               <w:rPr>
                 <w:rFonts w:hAnsi="仿宋" w:cs="仿宋" w:hint="eastAsia"/>
                 <w:sz w:val="24"/>
                 <w:szCs w:val="24"/>
               </w:rPr>
-              <w:t>数字文旅与乡村振兴</w:t>
-            </w:r>
+              <w:t>数字文旅与</w:t>
+            </w:r>
+            <w:proofErr w:type="gramEnd"/>
             <w:r>
               <w:rPr>
                 <w:rFonts w:hAnsi="仿宋" w:cs="仿宋" w:hint="eastAsia"/>
                 <w:sz w:val="24"/>
                 <w:szCs w:val="24"/>
               </w:rPr>
-              <w:t xml:space="preserve">  </w:t>
+              <w:t xml:space="preserve">乡村振兴  </w:t>
             </w:r>
             <w:r>
               <w:rPr>
@@ -830,25 +721,7 @@
                 <w:sz w:val="24"/>
                 <w:szCs w:val="18"/>
               </w:rPr>
-              <w:t>.</w:t>
-            </w:r>
-            <w:r>
-              <w:rPr>
-                <w:rFonts w:hint="eastAsia"/>
-                <w:color w:val="000000" w:themeColor="text1"/>
-                <w:sz w:val="24"/>
-                <w:szCs w:val="18"/>
-              </w:rPr>
-              <w:t>定向赛道</w:t>
-            </w:r>
-            <w:r>
-              <w:rPr>
-                <w:rFonts w:hint="eastAsia"/>
-                <w:color w:val="000000" w:themeColor="text1"/>
-                <w:sz w:val="24"/>
-                <w:szCs w:val="18"/>
-              </w:rPr>
-              <w:t>-</w:t>
+              <w:t>.定向赛道-</w:t>
             </w:r>
             <w:r>
               <w:rPr>
@@ -856,15 +729,7 @@
                 <w:sz w:val="24"/>
                 <w:szCs w:val="24"/>
               </w:rPr>
-              <w:t>智慧应急救援</w:t>
-            </w:r>
-            <w:r>
-              <w:rPr>
-                <w:rFonts w:hAnsi="仿宋" w:cs="仿宋" w:hint="eastAsia"/>
-                <w:sz w:val="24"/>
-                <w:szCs w:val="24"/>
-              </w:rPr>
-              <w:t xml:space="preserve">        </w:t>
+              <w:t xml:space="preserve">智慧应急救援        </w:t>
             </w:r>
             <w:r>
               <w:rPr>
@@ -915,25 +780,7 @@
                 <w:sz w:val="24"/>
                 <w:szCs w:val="18"/>
               </w:rPr>
-              <w:t>.</w:t>
-            </w:r>
-            <w:r>
-              <w:rPr>
-                <w:rFonts w:hint="eastAsia"/>
-                <w:color w:val="000000" w:themeColor="text1"/>
-                <w:sz w:val="24"/>
-                <w:szCs w:val="18"/>
-              </w:rPr>
-              <w:t>定向赛道</w:t>
-            </w:r>
-            <w:r>
-              <w:rPr>
-                <w:rFonts w:hint="eastAsia"/>
-                <w:color w:val="000000" w:themeColor="text1"/>
-                <w:sz w:val="24"/>
-                <w:szCs w:val="18"/>
-              </w:rPr>
-              <w:t>-</w:t>
+              <w:t>.定向赛道-</w:t>
             </w:r>
             <w:r>
               <w:rPr>
@@ -951,36 +798,27 @@
                 <w:sz w:val="24"/>
                 <w:szCs w:val="18"/>
               </w:rPr>
+              <w:t xml:space="preserve"> □</w:t>
+            </w:r>
+            <w:r>
+              <w:rPr>
+                <w:color w:val="000000" w:themeColor="text1"/>
+                <w:sz w:val="24"/>
+                <w:szCs w:val="18"/>
+              </w:rPr>
+              <w:t xml:space="preserve">  </w:t>
+            </w:r>
+            <w:r>
+              <w:rPr>
+                <w:rFonts w:hint="eastAsia"/>
+                <w:color w:val="000000" w:themeColor="text1"/>
+                <w:sz w:val="24"/>
+                <w:szCs w:val="18"/>
+              </w:rPr>
               <w:t xml:space="preserve"> </w:t>
             </w:r>
             <w:r>
               <w:rPr>
-                <w:rFonts w:hint="eastAsia"/>
-                <w:color w:val="000000" w:themeColor="text1"/>
-                <w:sz w:val="24"/>
-                <w:szCs w:val="18"/>
-              </w:rPr>
-              <w:t>□</w:t>
-            </w:r>
-            <w:r>
-              <w:rPr>
-                <w:color w:val="000000" w:themeColor="text1"/>
-                <w:sz w:val="24"/>
-                <w:szCs w:val="18"/>
-              </w:rPr>
-              <w:t xml:space="preserve">  </w:t>
-            </w:r>
-            <w:r>
-              <w:rPr>
-                <w:rFonts w:hint="eastAsia"/>
-                <w:color w:val="000000" w:themeColor="text1"/>
-                <w:sz w:val="24"/>
-                <w:szCs w:val="18"/>
-              </w:rPr>
-              <w:t xml:space="preserve"> </w:t>
-            </w:r>
-            <w:r>
-              <w:rPr>
                 <w:color w:val="000000" w:themeColor="text1"/>
                 <w:sz w:val="24"/>
                 <w:szCs w:val="18"/>
@@ -994,25 +832,7 @@
                 <w:sz w:val="24"/>
                 <w:szCs w:val="18"/>
               </w:rPr>
-              <w:t>.</w:t>
-            </w:r>
-            <w:r>
-              <w:rPr>
-                <w:rFonts w:hint="eastAsia"/>
-                <w:color w:val="000000" w:themeColor="text1"/>
-                <w:sz w:val="24"/>
-                <w:szCs w:val="18"/>
-              </w:rPr>
-              <w:t>定向赛道</w:t>
-            </w:r>
-            <w:r>
-              <w:rPr>
-                <w:rFonts w:hint="eastAsia"/>
-                <w:color w:val="000000" w:themeColor="text1"/>
-                <w:sz w:val="24"/>
-                <w:szCs w:val="18"/>
-              </w:rPr>
-              <w:t>-</w:t>
+              <w:t>.定向赛道-</w:t>
             </w:r>
             <w:r>
               <w:rPr>
@@ -1021,16 +841,7 @@
                 <w:sz w:val="24"/>
                 <w:szCs w:val="24"/>
               </w:rPr>
-              <w:t>新能源汽车</w:t>
-            </w:r>
-            <w:r>
-              <w:rPr>
-                <w:rFonts w:hAnsi="仿宋" w:hint="eastAsia"/>
-                <w:spacing w:val="8"/>
-                <w:sz w:val="24"/>
-                <w:szCs w:val="24"/>
-              </w:rPr>
-              <w:t xml:space="preserve">        </w:t>
+              <w:t xml:space="preserve">新能源汽车        </w:t>
             </w:r>
             <w:r>
               <w:rPr>
@@ -1059,25 +870,7 @@
                 <w:sz w:val="24"/>
                 <w:szCs w:val="18"/>
               </w:rPr>
-              <w:t>11.</w:t>
-            </w:r>
-            <w:r>
-              <w:rPr>
-                <w:rFonts w:hint="eastAsia"/>
-                <w:color w:val="000000" w:themeColor="text1"/>
-                <w:sz w:val="24"/>
-                <w:szCs w:val="18"/>
-              </w:rPr>
-              <w:t>自由赛道</w:t>
-            </w:r>
-            <w:r>
-              <w:rPr>
-                <w:rFonts w:hint="eastAsia"/>
-                <w:color w:val="000000" w:themeColor="text1"/>
-                <w:sz w:val="24"/>
-                <w:szCs w:val="18"/>
-              </w:rPr>
-              <w:t xml:space="preserve"> </w:t>
+              <w:t xml:space="preserve">11.自由赛道 </w:t>
             </w:r>
             <w:r>
               <w:rPr>
@@ -1139,25 +932,7 @@
                 <w:sz w:val="24"/>
                 <w:szCs w:val="18"/>
               </w:rPr>
-              <w:t>2.</w:t>
-            </w:r>
-            <w:r>
-              <w:rPr>
-                <w:rFonts w:hint="eastAsia"/>
-                <w:color w:val="000000" w:themeColor="text1"/>
-                <w:sz w:val="24"/>
-                <w:szCs w:val="18"/>
-              </w:rPr>
-              <w:t>企业揭榜赛道</w:t>
-            </w:r>
-            <w:r>
-              <w:rPr>
-                <w:rFonts w:hint="eastAsia"/>
-                <w:color w:val="000000" w:themeColor="text1"/>
-                <w:sz w:val="24"/>
-                <w:szCs w:val="18"/>
-              </w:rPr>
-              <w:t>-</w:t>
+              <w:t>2.企业揭榜赛道-</w:t>
             </w:r>
             <w:r>
               <w:rPr>
@@ -1174,16 +949,7 @@
                 <w:sz w:val="24"/>
                 <w:szCs w:val="18"/>
               </w:rPr>
-              <w:t>□</w:t>
-            </w:r>
-            <w:r>
-              <w:rPr>
-                <w:rFonts w:hint="eastAsia"/>
-                <w:color w:val="000000" w:themeColor="text1"/>
-                <w:sz w:val="24"/>
-                <w:szCs w:val="18"/>
-              </w:rPr>
-              <w:t xml:space="preserve"> </w:t>
+              <w:t xml:space="preserve">□ </w:t>
             </w:r>
             <w:r>
               <w:rPr>
@@ -1235,24 +1001,25 @@
                 <w:sz w:val="24"/>
                 <w:szCs w:val="18"/>
               </w:rPr>
-              <w:t>企业揭榜赛道</w:t>
-            </w:r>
-            <w:r>
-              <w:rPr>
-                <w:rFonts w:hint="eastAsia"/>
-                <w:color w:val="000000" w:themeColor="text1"/>
-                <w:sz w:val="24"/>
-                <w:szCs w:val="18"/>
-              </w:rPr>
-              <w:t>-</w:t>
-            </w:r>
-            <w:r>
-              <w:rPr>
-                <w:rFonts w:hint="eastAsia"/>
-                <w:sz w:val="24"/>
-                <w:szCs w:val="24"/>
-              </w:rPr>
-              <w:t>双碳背景下的城市建造与运维</w:t>
+              <w:t>企业揭榜赛道-</w:t>
+            </w:r>
+            <w:proofErr w:type="gramStart"/>
+            <w:r>
+              <w:rPr>
+                <w:rFonts w:hint="eastAsia"/>
+                <w:sz w:val="24"/>
+                <w:szCs w:val="24"/>
+              </w:rPr>
+              <w:t>双碳背景</w:t>
+            </w:r>
+            <w:proofErr w:type="gramEnd"/>
+            <w:r>
+              <w:rPr>
+                <w:rFonts w:hint="eastAsia"/>
+                <w:sz w:val="24"/>
+                <w:szCs w:val="24"/>
+              </w:rPr>
+              <w:t>下的城市建造与运维</w:t>
             </w:r>
             <w:r>
               <w:rPr>
@@ -1315,6 +1082,7 @@
                 <w:szCs w:val="36"/>
               </w:rPr>
             </w:pPr>
+            <w:proofErr w:type="gramStart"/>
             <w:r>
               <w:rPr>
                 <w:rFonts w:hAnsi="仿宋" w:hint="eastAsia"/>
@@ -1323,6 +1091,7 @@
               </w:rPr>
               <w:t>张鹏涛</w:t>
             </w:r>
+            <w:proofErr w:type="gramEnd"/>
           </w:p>
         </w:tc>
         <w:tc>
@@ -1434,7 +1203,7 @@
                 <w:sz w:val="28"/>
                 <w:szCs w:val="36"/>
               </w:rPr>
-              <w:t>薛诚</w:t>
+              <w:t xml:space="preserve">薛诚 </w:t>
             </w:r>
             <w:r>
               <w:rPr>
@@ -1442,7 +1211,7 @@
                 <w:sz w:val="28"/>
                 <w:szCs w:val="36"/>
               </w:rPr>
-              <w:t xml:space="preserve"> </w:t>
+              <w:t xml:space="preserve">陈霄汉 </w:t>
             </w:r>
             <w:r>
               <w:rPr>
@@ -1450,16 +1219,18 @@
                 <w:sz w:val="28"/>
                 <w:szCs w:val="36"/>
               </w:rPr>
-              <w:t xml:space="preserve">陈霄汉 </w:t>
-            </w:r>
+              <w:t>黄琪</w:t>
+            </w:r>
+            <w:proofErr w:type="gramStart"/>
             <w:r>
               <w:rPr>
                 <w:rFonts w:hAnsi="仿宋" w:hint="eastAsia"/>
                 <w:sz w:val="28"/>
                 <w:szCs w:val="36"/>
               </w:rPr>
-              <w:t>黄琪芮</w:t>
-            </w:r>
+              <w:t>芮</w:t>
+            </w:r>
+            <w:proofErr w:type="gramEnd"/>
           </w:p>
         </w:tc>
       </w:tr>
@@ -1585,93 +1356,133 @@
             <w:pPr>
               <w:ind w:firstLineChars="150" w:firstLine="360"/>
               <w:rPr>
+                <w:rFonts w:hAnsi="仿宋" w:hint="eastAsia"/>
+                <w:sz w:val="24"/>
+                <w:szCs w:val="24"/>
+              </w:rPr>
+            </w:pPr>
+            <w:r>
+              <w:rPr>
+                <w:rFonts w:hAnsi="仿宋" w:hint="eastAsia"/>
+                <w:sz w:val="24"/>
+                <w:szCs w:val="24"/>
+              </w:rPr>
+              <w:t>本项目的创意灵感来源于高速铁路日益增长的安全需求与技术挑战。随着城市化和智慧交通的发展，高铁故障诊断的实时性、准确性变得至关重要。传统方法依赖</w:t>
+            </w:r>
+            <w:proofErr w:type="gramStart"/>
+            <w:r>
+              <w:rPr>
+                <w:rFonts w:hAnsi="仿宋" w:hint="eastAsia"/>
+                <w:sz w:val="24"/>
+                <w:szCs w:val="24"/>
+              </w:rPr>
+              <w:t>集中式云</w:t>
+            </w:r>
+            <w:proofErr w:type="gramEnd"/>
+            <w:r>
+              <w:rPr>
+                <w:rFonts w:hAnsi="仿宋" w:hint="eastAsia"/>
+                <w:sz w:val="24"/>
+                <w:szCs w:val="24"/>
+              </w:rPr>
+              <w:t>计算</w:t>
+            </w:r>
+            <w:r>
+              <w:rPr>
+                <w:rFonts w:hAnsi="仿宋" w:hint="eastAsia"/>
+                <w:sz w:val="24"/>
+                <w:szCs w:val="24"/>
+              </w:rPr>
+              <w:t>，受限于传输延迟，难以满足需求。本项目采用边缘云计算技术，将数据处理下沉至铁路沿线的边缘节点，大幅减少延迟，提高诊断效率</w:t>
+            </w:r>
+            <w:r>
+              <w:rPr>
+                <w:rFonts w:hAnsi="仿宋" w:hint="eastAsia"/>
+                <w:sz w:val="24"/>
+                <w:szCs w:val="24"/>
+              </w:rPr>
+              <w:t>，</w:t>
+            </w:r>
+            <w:r>
+              <w:rPr>
+                <w:rFonts w:hAnsi="仿宋" w:hint="eastAsia"/>
+                <w:sz w:val="24"/>
+                <w:szCs w:val="24"/>
+              </w:rPr>
+              <w:t>解决了故障检测的时效性、安全性、稳定性的问题</w:t>
+            </w:r>
+            <w:r>
+              <w:rPr>
+                <w:rFonts w:hAnsi="仿宋" w:hint="eastAsia"/>
+                <w:sz w:val="24"/>
+                <w:szCs w:val="24"/>
+              </w:rPr>
+              <w:t>。项目通过个性化自适应诊断模型和多维数据融合，提升故障预测的精度与全面性；分布式协同诊断和动态自愈功能进一步增强系统的鲁棒性。此外，实时故障可视化系统帮助运</w:t>
+            </w:r>
+            <w:proofErr w:type="gramStart"/>
+            <w:r>
+              <w:rPr>
+                <w:rFonts w:hAnsi="仿宋" w:hint="eastAsia"/>
+                <w:sz w:val="24"/>
+                <w:szCs w:val="24"/>
+              </w:rPr>
+              <w:t>维人员</w:t>
+            </w:r>
+            <w:proofErr w:type="gramEnd"/>
+            <w:r>
+              <w:rPr>
+                <w:rFonts w:hAnsi="仿宋" w:hint="eastAsia"/>
+                <w:sz w:val="24"/>
+                <w:szCs w:val="24"/>
+              </w:rPr>
+              <w:t>快速响应，结合基于预测性维护的商业优化模型，实现资源调度的最优化，提升运维效率，满足市场对安全、智能高效运维的需求。</w:t>
+            </w:r>
+          </w:p>
+          <w:p>
+            <w:pPr>
+              <w:ind w:firstLineChars="150" w:firstLine="360"/>
+              <w:rPr>
                 <w:rFonts w:hAnsi="仿宋"/>
                 <w:sz w:val="24"/>
                 <w:szCs w:val="24"/>
               </w:rPr>
             </w:pPr>
-            <w:r>
+          </w:p>
+          <w:p>
+            <w:pPr>
+              <w:ind w:firstLineChars="0" w:firstLine="0"/>
+              <w:rPr>
+                <w:rFonts w:hAnsi="仿宋"/>
+                <w:sz w:val="24"/>
+                <w:szCs w:val="24"/>
+              </w:rPr>
+            </w:pPr>
+          </w:p>
+          <w:p>
+            <w:pPr>
+              <w:ind w:firstLineChars="0" w:firstLine="0"/>
+              <w:rPr>
+                <w:rFonts w:hAnsi="仿宋"/>
+                <w:sz w:val="24"/>
+                <w:szCs w:val="24"/>
+              </w:rPr>
+            </w:pPr>
+          </w:p>
+          <w:p>
+            <w:pPr>
+              <w:ind w:firstLineChars="0" w:firstLine="0"/>
+              <w:rPr>
+                <w:rFonts w:hAnsi="仿宋"/>
+                <w:sz w:val="24"/>
+                <w:szCs w:val="24"/>
+              </w:rPr>
+            </w:pPr>
+          </w:p>
+          <w:p>
+            <w:pPr>
+              <w:ind w:firstLineChars="0" w:firstLine="0"/>
               <w:rPr>
                 <w:rFonts w:hAnsi="仿宋" w:hint="eastAsia"/>
-                <w:sz w:val="24"/>
-                <w:szCs w:val="24"/>
-              </w:rPr>
-              <w:t>本项目的创意灵感来源于当今高速铁路系统日益增长的安全需求与技术挑战。随着城市化和交通运输的快速发</w:t>
-            </w:r>
-            <w:bookmarkStart w:id="4" w:name="_GoBack"/>
-            <w:bookmarkEnd w:id="4"/>
-            <w:r>
-              <w:rPr>
-                <w:rFonts w:hAnsi="仿宋" w:hint="eastAsia"/>
-                <w:sz w:val="24"/>
-                <w:szCs w:val="24"/>
-              </w:rPr>
-              <w:t>展，特别是高速铁路作为智慧城市交通的核心部分，其故障诊断的实时性和准确性对于系统的安全、稳定运行至关重要。传统的故障诊断方法依赖于集中式云计算模式，受限于数据传输速度和网络延迟，难以满足高速铁路的需求。因此，本项目采用边缘云计算技术，通过在铁路沿线部署边缘计算节点，将数据处理下沉至网络边缘，从而减少数据传输延迟，提高故障诊断效率。结合边缘云计算技术，本项目不仅解决了高铁故障检测的时效性问题，还提高了系统的安全性与</w:t>
-            </w:r>
-            <w:r>
-              <w:rPr>
-                <w:rFonts w:hAnsi="仿宋" w:hint="eastAsia"/>
-                <w:sz w:val="24"/>
-                <w:szCs w:val="24"/>
-              </w:rPr>
-              <w:t>可靠性。该解决方案符合当前智能交通系统的发展趋势，并为未来智慧交通的发展提供技术支撑。</w:t>
-            </w:r>
-          </w:p>
-          <w:p>
-            <w:pPr>
-              <w:ind w:firstLineChars="150" w:firstLine="360"/>
-              <w:rPr>
-                <w:rFonts w:hAnsi="仿宋"/>
-                <w:sz w:val="24"/>
-                <w:szCs w:val="24"/>
-              </w:rPr>
-            </w:pPr>
-          </w:p>
-          <w:p>
-            <w:pPr>
-              <w:ind w:firstLineChars="0" w:firstLine="0"/>
-              <w:rPr>
-                <w:rFonts w:hAnsi="仿宋"/>
-                <w:sz w:val="24"/>
-                <w:szCs w:val="24"/>
-              </w:rPr>
-            </w:pPr>
-          </w:p>
-          <w:p>
-            <w:pPr>
-              <w:ind w:firstLineChars="0" w:firstLine="0"/>
-              <w:rPr>
-                <w:rFonts w:hAnsi="仿宋"/>
-                <w:sz w:val="24"/>
-                <w:szCs w:val="24"/>
-              </w:rPr>
-            </w:pPr>
-          </w:p>
-          <w:p>
-            <w:pPr>
-              <w:ind w:firstLineChars="0" w:firstLine="0"/>
-              <w:rPr>
-                <w:rFonts w:hAnsi="仿宋"/>
-                <w:sz w:val="24"/>
-                <w:szCs w:val="24"/>
-              </w:rPr>
-            </w:pPr>
-          </w:p>
-          <w:p>
-            <w:pPr>
-              <w:ind w:firstLineChars="0" w:firstLine="0"/>
-              <w:rPr>
-                <w:rFonts w:hAnsi="仿宋"/>
-                <w:sz w:val="24"/>
-                <w:szCs w:val="24"/>
-              </w:rPr>
-            </w:pPr>
-          </w:p>
-          <w:p>
-            <w:pPr>
-              <w:ind w:firstLineChars="0" w:firstLine="0"/>
-              <w:rPr>
-                <w:rFonts w:hAnsi="仿宋"/>
                 <w:sz w:val="24"/>
                 <w:szCs w:val="24"/>
               </w:rPr>
@@ -1805,40 +1616,168 @@
                 <w:sz w:val="24"/>
                 <w:szCs w:val="24"/>
               </w:rPr>
-              <w:t>本项目的立项基于高速铁路系统对实时故障诊断和安全保障的迫切需求，创新性地引入了边缘云计算技术。与传统集中式云计算模式不同，边缘云计算通过将数据处理下沉至铁路沿线的边缘节点，极大减少了数据传输延迟，提升了系统的响应速度和故障预测的精度。同时，</w:t>
-            </w:r>
+              <w:t>本项目的立项基于高速铁路系统对实时故障诊断和安全保障的迫切需求，创新性地引入了边缘云计算技术。与传统</w:t>
+            </w:r>
+            <w:proofErr w:type="gramStart"/>
             <w:r>
               <w:rPr>
                 <w:rFonts w:hAnsi="仿宋" w:hint="eastAsia"/>
                 <w:sz w:val="24"/>
                 <w:szCs w:val="24"/>
               </w:rPr>
-              <w:t>可以</w:t>
-            </w:r>
+              <w:t>集中式云计算</w:t>
+            </w:r>
+            <w:proofErr w:type="gramEnd"/>
             <w:r>
               <w:rPr>
                 <w:rFonts w:hAnsi="仿宋" w:hint="eastAsia"/>
                 <w:sz w:val="24"/>
                 <w:szCs w:val="24"/>
               </w:rPr>
-              <w:t>结合机器学习算法以及动态资源调度优化策略，进一步增强故障诊断系统的自适应能力和智能化水平。已有的技术基础包括成熟的</w:t>
-            </w:r>
+              <w:t>模式不同，边缘</w:t>
+            </w:r>
+            <w:proofErr w:type="gramStart"/>
             <w:r>
               <w:rPr>
                 <w:rFonts w:hAnsi="仿宋" w:hint="eastAsia"/>
                 <w:sz w:val="24"/>
                 <w:szCs w:val="24"/>
               </w:rPr>
-              <w:t>5G</w:t>
-            </w:r>
+              <w:t>云计算</w:t>
+            </w:r>
+            <w:proofErr w:type="gramEnd"/>
             <w:r>
               <w:rPr>
                 <w:rFonts w:hAnsi="仿宋" w:hint="eastAsia"/>
                 <w:sz w:val="24"/>
                 <w:szCs w:val="24"/>
               </w:rPr>
-              <w:t>通信网络、高效的边缘计算架构及其在智能交通中的应用经验。此外，国内外在高铁系统和边缘云计算的融合上已有研究成果，提供了坚实的理论和技术支持。本项目的创新点在于结合这些技术优势，打造一个面向高铁运行控制的智能化、实时化的故障诊断解决方案。</w:t>
-            </w:r>
+              <w:t>通过将数据处理下沉至铁路沿线的边缘节点，极大减少了数据传输延迟，提升了系统的响应速度和故障预测的精度。同时，可以结合机器学习算法以及动态资源调度优化策略，进一步增强故障诊断系统的自适应能力和智能化水平。已有的技术基础包括成熟的5G通信网络、高效的边缘计算架构及其在智能交通中的应用经验。此外，国内外在高铁系统和边缘</w:t>
+            </w:r>
+            <w:proofErr w:type="gramStart"/>
+            <w:r>
+              <w:rPr>
+                <w:rFonts w:hAnsi="仿宋" w:hint="eastAsia"/>
+                <w:sz w:val="24"/>
+                <w:szCs w:val="24"/>
+              </w:rPr>
+              <w:t>云计算</w:t>
+            </w:r>
+            <w:proofErr w:type="gramEnd"/>
+            <w:r>
+              <w:rPr>
+                <w:rFonts w:hAnsi="仿宋" w:hint="eastAsia"/>
+                <w:sz w:val="24"/>
+                <w:szCs w:val="24"/>
+              </w:rPr>
+              <w:t>的融合上已有研究成果，提供了坚实的理论和技术支持。本项目的创新点在于结合这些技术优势，打造一个面向高</w:t>
+            </w:r>
+            <w:proofErr w:type="gramStart"/>
+            <w:r>
+              <w:rPr>
+                <w:rFonts w:hAnsi="仿宋" w:hint="eastAsia"/>
+                <w:sz w:val="24"/>
+                <w:szCs w:val="24"/>
+              </w:rPr>
+              <w:t>铁运行</w:t>
+            </w:r>
+            <w:proofErr w:type="gramEnd"/>
+            <w:r>
+              <w:rPr>
+                <w:rFonts w:hAnsi="仿宋" w:hint="eastAsia"/>
+                <w:sz w:val="24"/>
+                <w:szCs w:val="24"/>
+              </w:rPr>
+              <w:t>控制的智能化、</w:t>
+            </w:r>
+            <w:proofErr w:type="gramStart"/>
+            <w:r>
+              <w:rPr>
+                <w:rFonts w:hAnsi="仿宋" w:hint="eastAsia"/>
+                <w:sz w:val="24"/>
+                <w:szCs w:val="24"/>
+              </w:rPr>
+              <w:t>实时化</w:t>
+            </w:r>
+            <w:proofErr w:type="gramEnd"/>
+            <w:r>
+              <w:rPr>
+                <w:rFonts w:hAnsi="仿宋" w:hint="eastAsia"/>
+                <w:sz w:val="24"/>
+                <w:szCs w:val="24"/>
+              </w:rPr>
+              <w:t>的故障诊断解决方案。</w:t>
+            </w:r>
+          </w:p>
+          <w:p>
+            <w:pPr>
+              <w:ind w:firstLine="480"/>
+              <w:rPr>
+                <w:rFonts w:hAnsi="仿宋"/>
+                <w:sz w:val="24"/>
+                <w:szCs w:val="24"/>
+              </w:rPr>
+            </w:pPr>
+          </w:p>
+          <w:p>
+            <w:pPr>
+              <w:ind w:firstLine="480"/>
+              <w:rPr>
+                <w:rFonts w:hAnsi="仿宋"/>
+                <w:sz w:val="24"/>
+                <w:szCs w:val="24"/>
+              </w:rPr>
+            </w:pPr>
+          </w:p>
+          <w:p>
+            <w:pPr>
+              <w:ind w:firstLine="480"/>
+              <w:rPr>
+                <w:rFonts w:hAnsi="仿宋"/>
+                <w:sz w:val="24"/>
+                <w:szCs w:val="24"/>
+              </w:rPr>
+            </w:pPr>
+          </w:p>
+          <w:p>
+            <w:pPr>
+              <w:ind w:firstLine="480"/>
+              <w:rPr>
+                <w:rFonts w:hAnsi="仿宋"/>
+                <w:sz w:val="24"/>
+                <w:szCs w:val="24"/>
+              </w:rPr>
+            </w:pPr>
+          </w:p>
+          <w:p>
+            <w:pPr>
+              <w:ind w:firstLine="480"/>
+              <w:rPr>
+                <w:rFonts w:hAnsi="仿宋"/>
+                <w:sz w:val="24"/>
+                <w:szCs w:val="24"/>
+              </w:rPr>
+            </w:pPr>
+          </w:p>
+          <w:p>
+            <w:pPr>
+              <w:ind w:firstLine="480"/>
+              <w:rPr>
+                <w:rFonts w:hAnsi="仿宋"/>
+                <w:sz w:val="24"/>
+                <w:szCs w:val="24"/>
+              </w:rPr>
+            </w:pPr>
+          </w:p>
+          <w:p>
+            <w:pPr>
+              <w:ind w:firstLineChars="0" w:firstLine="0"/>
+              <w:rPr>
+                <w:rFonts w:hAnsi="仿宋" w:hint="eastAsia"/>
+                <w:sz w:val="24"/>
+                <w:szCs w:val="24"/>
+              </w:rPr>
+            </w:pPr>
           </w:p>
         </w:tc>
       </w:tr>
@@ -1960,7 +1899,7 @@
                 <w:szCs w:val="24"/>
               </w:rPr>
             </w:pPr>
-            <w:bookmarkStart w:id="5" w:name="OLE_LINK1"/>
+            <w:bookmarkStart w:id="4" w:name="OLE_LINK1"/>
             <w:r>
               <w:rPr>
                 <w:rFonts w:hint="eastAsia"/>
@@ -1990,7 +1929,7 @@
           </w:p>
           <w:p>
             <w:pPr>
-              <w:ind w:firstLineChars="0"/>
+              <w:ind w:firstLine="480"/>
               <w:rPr>
                 <w:sz w:val="24"/>
                 <w:szCs w:val="24"/>
@@ -2034,7 +1973,7 @@
                 <w:sz w:val="24"/>
                 <w:szCs w:val="24"/>
               </w:rPr>
-              <w:t>利用部署在高铁沿线的多种传感器，采集列车运行状态数据，并传输至边缘计算节点，保证实时、高速数据传输。</w:t>
+              <w:t>利用高铁沿线的多种传感器采集列车和轨道的运行数据，结合5G技术实现高速传输，支持多协议、多格式数据接入，并进行清洗处理，确保数据的实时性和准确性。</w:t>
             </w:r>
           </w:p>
           <w:p>
@@ -2061,15 +2000,42 @@
                 <w:sz w:val="24"/>
                 <w:szCs w:val="24"/>
               </w:rPr>
-              <w:t>）边缘计算与模型训练：</w:t>
-            </w:r>
-            <w:r>
-              <w:rPr>
-                <w:rFonts w:hint="eastAsia"/>
-                <w:sz w:val="24"/>
-                <w:szCs w:val="24"/>
-              </w:rPr>
-              <w:t>边缘节点对采集到的数据进行实时处理和预分析，识别出可能的故障模式。每个边缘节点独立进行模型训练，借助联邦学习算法实现故障诊断，避免了数据集中传输带来的隐私风险与延迟问题。</w:t>
+              <w:t>）边缘计算与联邦学习</w:t>
+            </w:r>
+            <w:r>
+              <w:rPr>
+                <w:rFonts w:hint="eastAsia"/>
+                <w:b/>
+                <w:sz w:val="24"/>
+                <w:szCs w:val="24"/>
+              </w:rPr>
+              <w:t>：</w:t>
+            </w:r>
+            <w:r>
+              <w:rPr>
+                <w:rFonts w:hint="eastAsia"/>
+                <w:sz w:val="24"/>
+                <w:szCs w:val="24"/>
+              </w:rPr>
+              <w:t>边缘节点负责实时数据处理和初步分析，识别潜在故障。通过联邦学习算法，边缘节点可</w:t>
+            </w:r>
+            <w:proofErr w:type="gramStart"/>
+            <w:r>
+              <w:rPr>
+                <w:rFonts w:hint="eastAsia"/>
+                <w:sz w:val="24"/>
+                <w:szCs w:val="24"/>
+              </w:rPr>
+              <w:t>独立训练局</w:t>
+            </w:r>
+            <w:proofErr w:type="gramEnd"/>
+            <w:r>
+              <w:rPr>
+                <w:rFonts w:hint="eastAsia"/>
+                <w:sz w:val="24"/>
+                <w:szCs w:val="24"/>
+              </w:rPr>
+              <w:t>部模型，并在云端进行全局模型优化，减少传输延迟和隐私风险，动态调整诊断模型以适应不同列车设备的需求。</w:t>
             </w:r>
           </w:p>
           <w:p>
@@ -2087,6 +2053,210 @@
                 <w:sz w:val="24"/>
                 <w:szCs w:val="24"/>
               </w:rPr>
+              <w:lastRenderedPageBreak/>
+              <w:t>3）中心云深度分析与优化：</w:t>
+            </w:r>
+            <w:r>
+              <w:rPr>
+                <w:rFonts w:hint="eastAsia"/>
+                <w:sz w:val="24"/>
+                <w:szCs w:val="24"/>
+              </w:rPr>
+              <w:t>中心云整合各边缘节点的数据，进行深度分析与模型优化，使用多模态数据提升故障诊断的准确性。结合</w:t>
+            </w:r>
+            <w:proofErr w:type="spellStart"/>
+            <w:r>
+              <w:rPr>
+                <w:rFonts w:hint="eastAsia"/>
+                <w:sz w:val="24"/>
+                <w:szCs w:val="24"/>
+              </w:rPr>
+              <w:t>Slurm</w:t>
+            </w:r>
+            <w:proofErr w:type="spellEnd"/>
+            <w:r>
+              <w:rPr>
+                <w:rFonts w:hint="eastAsia"/>
+                <w:sz w:val="24"/>
+                <w:szCs w:val="24"/>
+              </w:rPr>
+              <w:t>调度系统，云端实现全局任务调度与资源管理，确保系统高效运行。</w:t>
+            </w:r>
+          </w:p>
+          <w:p>
+            <w:pPr>
+              <w:ind w:firstLine="482"/>
+              <w:rPr>
+                <w:rFonts w:hint="eastAsia"/>
+                <w:sz w:val="24"/>
+                <w:szCs w:val="24"/>
+              </w:rPr>
+            </w:pPr>
+            <w:r>
+              <w:rPr>
+                <w:rFonts w:hint="eastAsia"/>
+                <w:b/>
+                <w:sz w:val="24"/>
+                <w:szCs w:val="24"/>
+              </w:rPr>
+              <w:t>4）</w:t>
+            </w:r>
+            <w:r>
+              <w:rPr>
+                <w:b/>
+                <w:sz w:val="24"/>
+                <w:szCs w:val="24"/>
+              </w:rPr>
+              <w:t>实时可视化与交互系统</w:t>
+            </w:r>
+            <w:r>
+              <w:rPr>
+                <w:b/>
+                <w:sz w:val="24"/>
+                <w:szCs w:val="24"/>
+              </w:rPr>
+              <w:t>：</w:t>
+            </w:r>
+            <w:r>
+              <w:rPr>
+                <w:sz w:val="24"/>
+                <w:szCs w:val="24"/>
+              </w:rPr>
+              <w:t>引入实时可视化平台，直观展示列车状态与故障信息，提升故障处理效率。</w:t>
+            </w:r>
+          </w:p>
+          <w:bookmarkEnd w:id="4"/>
+          <w:p>
+            <w:pPr>
+              <w:ind w:left="480" w:firstLineChars="0" w:firstLine="0"/>
+              <w:rPr>
+                <w:b/>
+                <w:sz w:val="24"/>
+                <w:szCs w:val="24"/>
+              </w:rPr>
+            </w:pPr>
+            <w:r>
+              <w:rPr>
+                <w:rFonts w:hint="eastAsia"/>
+                <w:b/>
+                <w:sz w:val="24"/>
+                <w:szCs w:val="24"/>
+              </w:rPr>
+              <w:t>2</w:t>
+            </w:r>
+            <w:r>
+              <w:rPr>
+                <w:b/>
+                <w:sz w:val="24"/>
+                <w:szCs w:val="24"/>
+              </w:rPr>
+              <w:t>.</w:t>
+            </w:r>
+            <w:r>
+              <w:rPr>
+                <w:rFonts w:hint="eastAsia"/>
+                <w:b/>
+                <w:sz w:val="24"/>
+                <w:szCs w:val="24"/>
+              </w:rPr>
+              <w:t>创新点</w:t>
+            </w:r>
+          </w:p>
+          <w:p>
+            <w:pPr>
+              <w:ind w:firstLine="482"/>
+              <w:rPr>
+                <w:rFonts w:hint="eastAsia"/>
+                <w:sz w:val="24"/>
+                <w:szCs w:val="24"/>
+              </w:rPr>
+            </w:pPr>
+            <w:r>
+              <w:rPr>
+                <w:b/>
+                <w:sz w:val="24"/>
+                <w:szCs w:val="24"/>
+              </w:rPr>
+              <w:t>1</w:t>
+            </w:r>
+            <w:r>
+              <w:rPr>
+                <w:rFonts w:hint="eastAsia"/>
+                <w:b/>
+                <w:sz w:val="24"/>
+                <w:szCs w:val="24"/>
+              </w:rPr>
+              <w:t>）</w:t>
+            </w:r>
+            <w:r>
+              <w:rPr>
+                <w:rFonts w:hint="eastAsia"/>
+                <w:b/>
+                <w:sz w:val="24"/>
+                <w:szCs w:val="24"/>
+              </w:rPr>
+              <w:t>个性化与自适应诊断：</w:t>
+            </w:r>
+            <w:r>
+              <w:rPr>
+                <w:rFonts w:hint="eastAsia"/>
+                <w:sz w:val="24"/>
+                <w:szCs w:val="24"/>
+              </w:rPr>
+              <w:t>系统采用个性化自适应诊断模型，根据列车的历史数据和实时状态动态调整诊断规则，提升灵活性和准确性，避免一刀切的标准化问题。</w:t>
+            </w:r>
+          </w:p>
+          <w:p>
+            <w:pPr>
+              <w:ind w:firstLine="482"/>
+              <w:rPr>
+                <w:rFonts w:hint="eastAsia"/>
+                <w:sz w:val="24"/>
+                <w:szCs w:val="24"/>
+              </w:rPr>
+            </w:pPr>
+            <w:r>
+              <w:rPr>
+                <w:rFonts w:hint="eastAsia"/>
+                <w:b/>
+                <w:sz w:val="24"/>
+                <w:szCs w:val="24"/>
+              </w:rPr>
+              <w:t>2）</w:t>
+            </w:r>
+            <w:r>
+              <w:rPr>
+                <w:rFonts w:hint="eastAsia"/>
+                <w:b/>
+                <w:sz w:val="24"/>
+                <w:szCs w:val="24"/>
+              </w:rPr>
+              <w:t>多维数据融合与深度学习：</w:t>
+            </w:r>
+            <w:r>
+              <w:rPr>
+                <w:rFonts w:hint="eastAsia"/>
+                <w:sz w:val="24"/>
+                <w:szCs w:val="24"/>
+              </w:rPr>
+              <w:t>通过将轨道状态、天气、设备状况等多模态数据与深度学习模型结合，进行全面分析，提升故障模式识别和预测精度，提供更全面的诊断能力。</w:t>
+            </w:r>
+          </w:p>
+          <w:p>
+            <w:pPr>
+              <w:ind w:firstLine="482"/>
+              <w:rPr>
+                <w:rFonts w:hint="eastAsia"/>
+                <w:sz w:val="24"/>
+                <w:szCs w:val="24"/>
+              </w:rPr>
+            </w:pPr>
+            <w:r>
+              <w:rPr>
+                <w:b/>
+                <w:sz w:val="24"/>
+                <w:szCs w:val="24"/>
+              </w:rPr>
               <w:t>3</w:t>
             </w:r>
             <w:r>
@@ -2096,16 +2266,68 @@
                 <w:sz w:val="24"/>
                 <w:szCs w:val="24"/>
               </w:rPr>
-              <w:t>）中心云深度分析与优化：</w:t>
-            </w:r>
-            <w:r>
-              <w:rPr>
-                <w:rFonts w:hint="eastAsia"/>
-                <w:sz w:val="24"/>
-                <w:szCs w:val="24"/>
-              </w:rPr>
-              <w:t>中心云作为数据处理和模型训练的核心，负责整合来自各边缘节点的数据，进行深度分析和模型优化更新。中心云还通过超算</w:t>
-            </w:r>
+              <w:t>）</w:t>
+            </w:r>
+            <w:r>
+              <w:rPr>
+                <w:rFonts w:hint="eastAsia"/>
+                <w:b/>
+                <w:sz w:val="24"/>
+                <w:szCs w:val="24"/>
+              </w:rPr>
+              <w:t>动态自愈功能：</w:t>
+            </w:r>
+            <w:r>
+              <w:rPr>
+                <w:rFonts w:hint="eastAsia"/>
+                <w:sz w:val="24"/>
+                <w:szCs w:val="24"/>
+              </w:rPr>
+              <w:t>开发动态自愈系统，在发现轻微异常时自动调整和修复，防止小问题演变为大故障，提升系统的稳定性与安全性。</w:t>
+            </w:r>
+          </w:p>
+          <w:p>
+            <w:pPr>
+              <w:ind w:firstLine="482"/>
+              <w:rPr>
+                <w:rFonts w:hint="eastAsia"/>
+              </w:rPr>
+            </w:pPr>
+            <w:r>
+              <w:rPr>
+                <w:b/>
+                <w:sz w:val="24"/>
+                <w:szCs w:val="24"/>
+              </w:rPr>
+              <w:t>4</w:t>
+            </w:r>
+            <w:r>
+              <w:rPr>
+                <w:rFonts w:hint="eastAsia"/>
+                <w:b/>
+                <w:sz w:val="24"/>
+                <w:szCs w:val="24"/>
+              </w:rPr>
+              <w:t>）</w:t>
+            </w:r>
+            <w:r>
+              <w:rPr>
+                <w:rFonts w:hint="eastAsia"/>
+                <w:b/>
+                <w:sz w:val="24"/>
+                <w:szCs w:val="24"/>
+              </w:rPr>
+              <w:t>动态资源调度与优化：</w:t>
+            </w:r>
+            <w:r>
+              <w:rPr>
+                <w:rFonts w:hint="eastAsia"/>
+                <w:sz w:val="24"/>
+                <w:szCs w:val="24"/>
+              </w:rPr>
+              <w:t>采用</w:t>
+            </w:r>
+            <w:proofErr w:type="spellStart"/>
             <w:r>
               <w:rPr>
                 <w:rFonts w:hint="eastAsia"/>
@@ -2114,192 +2336,14 @@
               </w:rPr>
               <w:t>Slurm</w:t>
             </w:r>
-            <w:r>
-              <w:rPr>
-                <w:rFonts w:hint="eastAsia"/>
-                <w:sz w:val="24"/>
-                <w:szCs w:val="24"/>
-              </w:rPr>
-              <w:t>调度系统，负责全局任务调度、资源管理。</w:t>
-            </w:r>
-          </w:p>
-          <w:bookmarkEnd w:id="5"/>
-          <w:p>
-            <w:pPr>
-              <w:ind w:left="480" w:firstLineChars="0" w:firstLine="0"/>
-              <w:rPr>
-                <w:b/>
-                <w:sz w:val="24"/>
-                <w:szCs w:val="24"/>
-              </w:rPr>
-            </w:pPr>
-            <w:r>
-              <w:rPr>
-                <w:rFonts w:hint="eastAsia"/>
-                <w:b/>
-                <w:sz w:val="24"/>
-                <w:szCs w:val="24"/>
-              </w:rPr>
-              <w:t>2</w:t>
-            </w:r>
-            <w:r>
-              <w:rPr>
-                <w:b/>
-                <w:sz w:val="24"/>
-                <w:szCs w:val="24"/>
-              </w:rPr>
-              <w:t>.</w:t>
-            </w:r>
-            <w:r>
-              <w:rPr>
-                <w:rFonts w:hint="eastAsia"/>
-                <w:b/>
-                <w:sz w:val="24"/>
-                <w:szCs w:val="24"/>
-              </w:rPr>
-              <w:t>创新点</w:t>
-            </w:r>
-          </w:p>
-          <w:p>
-            <w:pPr>
-              <w:ind w:firstLine="482"/>
-              <w:rPr>
-                <w:sz w:val="24"/>
-                <w:szCs w:val="24"/>
-              </w:rPr>
-            </w:pPr>
-            <w:r>
-              <w:rPr>
-                <w:rFonts w:hint="eastAsia"/>
-                <w:b/>
-                <w:sz w:val="24"/>
-                <w:szCs w:val="24"/>
-              </w:rPr>
-              <w:t>1</w:t>
-            </w:r>
-            <w:r>
-              <w:rPr>
-                <w:rFonts w:hint="eastAsia"/>
-                <w:b/>
-                <w:sz w:val="24"/>
-                <w:szCs w:val="24"/>
-              </w:rPr>
-              <w:t>）边缘智能云计</w:t>
-            </w:r>
-            <w:r>
-              <w:rPr>
-                <w:rFonts w:hint="eastAsia"/>
-                <w:b/>
-                <w:sz w:val="24"/>
-                <w:szCs w:val="24"/>
-              </w:rPr>
-              <w:t>算架构设计：</w:t>
-            </w:r>
-            <w:r>
-              <w:rPr>
-                <w:rFonts w:hint="eastAsia"/>
-                <w:sz w:val="24"/>
-                <w:szCs w:val="24"/>
-              </w:rPr>
-              <w:t>提出了边缘智能云计算架构设计，在高速铁路沿线部署边缘计算节点，实时收集和处理轨道数据，独立训练局部模型，然后将模型更新发送到中心云进行聚合，形成一个全局优化的模型。这种方法不仅减少了数据传输的延迟，提高了故障诊断的实时性，还确保了数据在传输过程中的安全性。</w:t>
-            </w:r>
-          </w:p>
-          <w:p>
-            <w:pPr>
-              <w:ind w:firstLine="482"/>
-              <w:rPr>
-                <w:sz w:val="24"/>
-                <w:szCs w:val="24"/>
-              </w:rPr>
-            </w:pPr>
-            <w:r>
-              <w:rPr>
-                <w:rFonts w:hint="eastAsia"/>
-                <w:b/>
-                <w:sz w:val="24"/>
-                <w:szCs w:val="24"/>
-              </w:rPr>
-              <w:t xml:space="preserve"> 2</w:t>
-            </w:r>
-            <w:r>
-              <w:rPr>
-                <w:rFonts w:hint="eastAsia"/>
-                <w:b/>
-                <w:sz w:val="24"/>
-                <w:szCs w:val="24"/>
-              </w:rPr>
-              <w:t>）多协议数据支持和清洗：</w:t>
-            </w:r>
-            <w:r>
-              <w:rPr>
-                <w:rFonts w:hint="eastAsia"/>
-                <w:sz w:val="24"/>
-                <w:szCs w:val="24"/>
-              </w:rPr>
-              <w:t>通过多协议、多服务、多格式、多配置的架构，支持多种协议，可利用自定义脚本进行数据预处理，如自定义事件规则匹配等，接入来自不同设备和传感器的数据，实现不同协议和格式的数据服务的统一入库。</w:t>
-            </w:r>
-          </w:p>
-          <w:p>
-            <w:pPr>
-              <w:ind w:firstLine="482"/>
-            </w:pPr>
-            <w:r>
-              <w:rPr>
-                <w:rFonts w:hint="eastAsia"/>
-                <w:b/>
-                <w:sz w:val="24"/>
-                <w:szCs w:val="24"/>
-              </w:rPr>
-              <w:t>3</w:t>
-            </w:r>
-            <w:r>
-              <w:rPr>
-                <w:rFonts w:hint="eastAsia"/>
-                <w:b/>
-                <w:sz w:val="24"/>
-                <w:szCs w:val="24"/>
-              </w:rPr>
-              <w:t>）动态资源调度与优化：</w:t>
-            </w:r>
-            <w:r>
-              <w:rPr>
-                <w:rFonts w:hint="eastAsia"/>
-                <w:sz w:val="24"/>
-                <w:szCs w:val="24"/>
-              </w:rPr>
-              <w:t>采用</w:t>
-            </w:r>
-            <w:r>
-              <w:rPr>
-                <w:rFonts w:hint="eastAsia"/>
-                <w:sz w:val="24"/>
-                <w:szCs w:val="24"/>
-              </w:rPr>
-              <w:t>Slurm</w:t>
-            </w:r>
-            <w:r>
-              <w:rPr>
-                <w:rFonts w:hint="eastAsia"/>
-                <w:sz w:val="24"/>
-                <w:szCs w:val="24"/>
-              </w:rPr>
-              <w:t>作为资源调度器，实时监控边缘节点的资源利用情况，在任务执行中充分利用边缘端的资源进行模型训练，通过编辑任务脚本</w:t>
-            </w:r>
-            <w:r>
-              <w:rPr>
-                <w:rFonts w:hint="eastAsia"/>
-                <w:sz w:val="24"/>
-                <w:szCs w:val="24"/>
-              </w:rPr>
-              <w:t>，</w:t>
-            </w:r>
-            <w:r>
-              <w:rPr>
-                <w:rFonts w:hint="eastAsia"/>
-                <w:sz w:val="24"/>
-                <w:szCs w:val="24"/>
-              </w:rPr>
-              <w:t>精确控制资源的分配，确保资源利用和任务的正确执行。</w:t>
+            <w:proofErr w:type="spellEnd"/>
+            <w:r>
+              <w:rPr>
+                <w:rFonts w:hint="eastAsia"/>
+                <w:sz w:val="24"/>
+                <w:szCs w:val="24"/>
+              </w:rPr>
+              <w:t>作为资源调度器，实时监控边缘节点的资源利用情况，确保边缘计算资源在模型训练和诊断任务中得到最大化利用。</w:t>
             </w:r>
           </w:p>
         </w:tc>
@@ -2429,21 +2473,39 @@
                 <w:rFonts w:hint="eastAsia"/>
                 <w:sz w:val="24"/>
               </w:rPr>
-              <w:t>在预期市场方面，随着全球高速铁路网络的不断扩展，尤其在中国、欧洲和日本等高铁发展成熟地区，智能化</w:t>
-            </w:r>
-            <w:r>
-              <w:rPr>
-                <w:rFonts w:hint="eastAsia"/>
-                <w:sz w:val="24"/>
-              </w:rPr>
-              <w:t>高铁控制</w:t>
-            </w:r>
-            <w:r>
-              <w:rPr>
-                <w:rFonts w:hint="eastAsia"/>
-                <w:sz w:val="24"/>
-              </w:rPr>
-              <w:t>系统需求旺盛。政策支持、行业数字化转型和智慧城市建设将进一步推动该市场发展。项目具有广阔的市场前景，预计可实现稳定的收入增长，并通过提升高铁运行安全性与效率，降低运营成本，为客户带来显著的经济和社会效益。</w:t>
+              <w:t>在预期市场方面，随着全球高速铁路网络的不断扩展，尤其在中国、欧洲和日本等高</w:t>
+            </w:r>
+            <w:proofErr w:type="gramStart"/>
+            <w:r>
+              <w:rPr>
+                <w:rFonts w:hint="eastAsia"/>
+                <w:sz w:val="24"/>
+              </w:rPr>
+              <w:t>铁发展</w:t>
+            </w:r>
+            <w:proofErr w:type="gramEnd"/>
+            <w:r>
+              <w:rPr>
+                <w:rFonts w:hint="eastAsia"/>
+                <w:sz w:val="24"/>
+              </w:rPr>
+              <w:t>成熟地区，智能化高铁控制系统需求旺盛。政策支持、行业数字化转型和智慧城市建设将进一步推动该市场发展。项目具有广阔的市场前景，预计可实现稳定的收入增长，并通过提升高</w:t>
+            </w:r>
+            <w:proofErr w:type="gramStart"/>
+            <w:r>
+              <w:rPr>
+                <w:rFonts w:hint="eastAsia"/>
+                <w:sz w:val="24"/>
+              </w:rPr>
+              <w:t>铁运行</w:t>
+            </w:r>
+            <w:proofErr w:type="gramEnd"/>
+            <w:r>
+              <w:rPr>
+                <w:rFonts w:hint="eastAsia"/>
+                <w:sz w:val="24"/>
+              </w:rPr>
+              <w:t>安全性与效率，降低运营成本，为客户带来显著的经济和社会效益。</w:t>
             </w:r>
           </w:p>
         </w:tc>
@@ -2479,7 +2541,6 @@
                 <w:sz w:val="24"/>
                 <w:szCs w:val="24"/>
               </w:rPr>
-              <w:lastRenderedPageBreak/>
               <w:t>作品技术</w:t>
             </w:r>
           </w:p>
@@ -2493,6 +2554,7 @@
                 <w:szCs w:val="36"/>
               </w:rPr>
             </w:pPr>
+            <w:proofErr w:type="gramStart"/>
             <w:r>
               <w:rPr>
                 <w:rFonts w:ascii="黑体" w:eastAsia="黑体" w:hAnsi="黑体" w:cs="Times New Roman" w:hint="eastAsia"/>
@@ -2502,6 +2564,7 @@
               </w:rPr>
               <w:t>自评价</w:t>
             </w:r>
+            <w:proofErr w:type="gramEnd"/>
           </w:p>
         </w:tc>
         <w:tc>
@@ -2550,7 +2613,25 @@
             </w:pPr>
             <w:r>
               <w:rPr>
-                <w:rFonts w:ascii="Times New Roman" w:hAnsi="Times New Roman" w:cs="Times New Roman" w:hint="eastAsia"/>
+                <w:rFonts w:hAnsi="仿宋" w:cs="仿宋" w:hint="eastAsia"/>
+                <w:kern w:val="0"/>
+                <w:sz w:val="24"/>
+                <w:szCs w:val="18"/>
+              </w:rPr>
+              <w:sym w:font="Wingdings 2" w:char="0052"/>
+            </w:r>
+            <w:r>
+              <w:rPr>
+                <w:rFonts w:hAnsi="仿宋" w:cs="仿宋" w:hint="eastAsia"/>
+                <w:kern w:val="0"/>
+                <w:sz w:val="24"/>
+                <w:szCs w:val="18"/>
+              </w:rPr>
+              <w:t>创意设计类;</w:t>
+            </w:r>
+            <w:r>
+              <w:rPr>
+                <w:rFonts w:hAnsi="仿宋" w:cs="仿宋" w:hint="eastAsia"/>
                 <w:kern w:val="0"/>
                 <w:sz w:val="24"/>
                 <w:szCs w:val="18"/>
@@ -2564,43 +2645,7 @@
                 <w:sz w:val="24"/>
                 <w:szCs w:val="18"/>
               </w:rPr>
-              <w:t>创意设计类</w:t>
-            </w:r>
-            <w:r>
-              <w:rPr>
-                <w:rFonts w:hAnsi="仿宋" w:cs="仿宋" w:hint="eastAsia"/>
-                <w:kern w:val="0"/>
-                <w:sz w:val="24"/>
-                <w:szCs w:val="18"/>
-              </w:rPr>
-              <w:t>;</w:t>
-            </w:r>
-            <w:r>
-              <w:rPr>
-                <w:rFonts w:hAnsi="仿宋" w:cs="仿宋" w:hint="eastAsia"/>
-                <w:kern w:val="0"/>
-                <w:sz w:val="24"/>
-                <w:szCs w:val="18"/>
-              </w:rPr>
-              <w:sym w:font="Wingdings 2" w:char="00A3"/>
-            </w:r>
-            <w:r>
-              <w:rPr>
-                <w:rFonts w:hAnsi="仿宋" w:cs="仿宋" w:hint="eastAsia"/>
-                <w:kern w:val="0"/>
-                <w:sz w:val="24"/>
-                <w:szCs w:val="18"/>
-              </w:rPr>
-              <w:t>基础研究类；</w:t>
-            </w:r>
-            <w:r>
-              <w:rPr>
-                <w:rFonts w:hAnsi="仿宋" w:cs="仿宋" w:hint="eastAsia"/>
-                <w:kern w:val="0"/>
-                <w:sz w:val="24"/>
-                <w:szCs w:val="18"/>
-              </w:rPr>
-              <w:t xml:space="preserve"> </w:t>
+              <w:t xml:space="preserve">基础研究类； </w:t>
             </w:r>
           </w:p>
           <w:p>
@@ -2628,16 +2673,7 @@
                 <w:sz w:val="24"/>
                 <w:szCs w:val="18"/>
               </w:rPr>
-              <w:t>软硬件开发类</w:t>
-            </w:r>
-            <w:r>
-              <w:rPr>
-                <w:rFonts w:hAnsi="仿宋" w:cs="仿宋" w:hint="eastAsia"/>
-                <w:kern w:val="0"/>
-                <w:sz w:val="24"/>
-                <w:szCs w:val="18"/>
-              </w:rPr>
-              <w:t>;</w:t>
+              <w:t>软硬件开发类;</w:t>
             </w:r>
             <w:r>
               <w:rPr>
@@ -2744,7 +2780,7 @@
                 <w:sz w:val="24"/>
                 <w:szCs w:val="18"/>
               </w:rPr>
-              <w:t>国际领先</w:t>
+              <w:t>国际领先;</w:t>
             </w:r>
             <w:r>
               <w:rPr>
@@ -2753,7 +2789,7 @@
                 <w:sz w:val="24"/>
                 <w:szCs w:val="18"/>
               </w:rPr>
-              <w:t>;</w:t>
+              <w:sym w:font="Wingdings 2" w:char="00A3"/>
             </w:r>
             <w:r>
               <w:rPr>
@@ -2762,6 +2798,24 @@
                 <w:sz w:val="24"/>
                 <w:szCs w:val="18"/>
               </w:rPr>
+              <w:t>国际先进;</w:t>
+            </w:r>
+            <w:r>
+              <w:rPr>
+                <w:rFonts w:hAnsi="仿宋" w:cs="仿宋" w:hint="eastAsia"/>
+                <w:kern w:val="0"/>
+                <w:sz w:val="24"/>
+                <w:szCs w:val="18"/>
+              </w:rPr>
+              <w:t xml:space="preserve"> </w:t>
+            </w:r>
+            <w:r>
+              <w:rPr>
+                <w:rFonts w:hAnsi="仿宋" w:cs="仿宋" w:hint="eastAsia"/>
+                <w:kern w:val="0"/>
+                <w:sz w:val="24"/>
+                <w:szCs w:val="18"/>
+              </w:rPr>
               <w:sym w:font="Wingdings 2" w:char="00A3"/>
             </w:r>
             <w:r>
@@ -2771,7 +2825,7 @@
                 <w:sz w:val="24"/>
                 <w:szCs w:val="18"/>
               </w:rPr>
-              <w:t>国际先进</w:t>
+              <w:t>国内领先;</w:t>
             </w:r>
             <w:r>
               <w:rPr>
@@ -2780,8 +2834,9 @@
                 <w:sz w:val="24"/>
                 <w:szCs w:val="18"/>
               </w:rPr>
-              <w:t>;</w:t>
-            </w:r>
+              <w:t xml:space="preserve"> </w:t>
+            </w:r>
+            <w:bookmarkStart w:id="5" w:name="_GoBack"/>
             <w:r>
               <w:rPr>
                 <w:rFonts w:hAnsi="仿宋" w:cs="仿宋" w:hint="eastAsia"/>
@@ -2791,6 +2846,7 @@
               </w:rPr>
               <w:sym w:font="Wingdings 2" w:char="0052"/>
             </w:r>
+            <w:bookmarkEnd w:id="5"/>
             <w:r>
               <w:rPr>
                 <w:rFonts w:hAnsi="仿宋" w:cs="仿宋" w:hint="eastAsia"/>
@@ -2798,43 +2854,7 @@
                 <w:sz w:val="24"/>
                 <w:szCs w:val="18"/>
               </w:rPr>
-              <w:t>国内领先</w:t>
-            </w:r>
-            <w:r>
-              <w:rPr>
-                <w:rFonts w:hAnsi="仿宋" w:cs="仿宋" w:hint="eastAsia"/>
-                <w:kern w:val="0"/>
-                <w:sz w:val="24"/>
-                <w:szCs w:val="18"/>
-              </w:rPr>
-              <w:t>;</w:t>
-            </w:r>
-            <w:r>
-              <w:rPr>
-                <w:rFonts w:hAnsi="仿宋" w:cs="仿宋" w:hint="eastAsia"/>
-                <w:kern w:val="0"/>
-                <w:sz w:val="24"/>
-                <w:szCs w:val="18"/>
-              </w:rPr>
-              <w:sym w:font="Wingdings 2" w:char="00A3"/>
-            </w:r>
-            <w:r>
-              <w:rPr>
-                <w:rFonts w:hAnsi="仿宋" w:cs="仿宋" w:hint="eastAsia"/>
-                <w:kern w:val="0"/>
-                <w:sz w:val="24"/>
-                <w:szCs w:val="18"/>
-              </w:rPr>
-              <w:t>国内先进</w:t>
-            </w:r>
-            <w:r>
-              <w:rPr>
-                <w:rFonts w:hAnsi="仿宋" w:cs="仿宋" w:hint="eastAsia"/>
-                <w:kern w:val="0"/>
-                <w:sz w:val="24"/>
-                <w:szCs w:val="18"/>
-              </w:rPr>
-              <w:t xml:space="preserve"> </w:t>
+              <w:t xml:space="preserve">国内先进 </w:t>
             </w:r>
           </w:p>
           <w:p>
@@ -2853,7 +2873,7 @@
                 <w:sz w:val="24"/>
                 <w:szCs w:val="18"/>
               </w:rPr>
-              <w:sym w:font="Wingdings 2" w:char="0052"/>
+              <w:sym w:font="Wingdings 2" w:char="00A3"/>
             </w:r>
             <w:r>
               <w:rPr>
@@ -2862,16 +2882,7 @@
                 <w:sz w:val="24"/>
                 <w:szCs w:val="18"/>
               </w:rPr>
-              <w:t>国内一般</w:t>
-            </w:r>
-            <w:r>
-              <w:rPr>
-                <w:rFonts w:hAnsi="仿宋" w:cs="仿宋" w:hint="eastAsia"/>
-                <w:kern w:val="0"/>
-                <w:sz w:val="24"/>
-                <w:szCs w:val="18"/>
-              </w:rPr>
-              <w:t>;</w:t>
+              <w:t>国内一般;</w:t>
             </w:r>
             <w:r>
               <w:rPr>
@@ -2978,7 +2989,7 @@
                 <w:sz w:val="24"/>
                 <w:szCs w:val="18"/>
               </w:rPr>
-              <w:t>有国际对比</w:t>
+              <w:t>有国际对比;</w:t>
             </w:r>
             <w:r>
               <w:rPr>
@@ -2987,7 +2998,7 @@
                 <w:sz w:val="24"/>
                 <w:szCs w:val="18"/>
               </w:rPr>
-              <w:t>;</w:t>
+              <w:t xml:space="preserve"> </w:t>
             </w:r>
             <w:r>
               <w:rPr>
@@ -2996,34 +3007,34 @@
                 <w:sz w:val="24"/>
                 <w:szCs w:val="18"/>
               </w:rPr>
+              <w:sym w:font="Wingdings 2" w:char="0052"/>
+            </w:r>
+            <w:r>
+              <w:rPr>
+                <w:rFonts w:hAnsi="仿宋" w:cs="仿宋" w:hint="eastAsia"/>
+                <w:kern w:val="0"/>
+                <w:sz w:val="24"/>
+                <w:szCs w:val="18"/>
+              </w:rPr>
+              <w:t>有国内对比;</w:t>
+            </w:r>
+            <w:r>
+              <w:rPr>
+                <w:rFonts w:hAnsi="仿宋" w:cs="仿宋" w:hint="eastAsia"/>
+                <w:kern w:val="0"/>
+                <w:sz w:val="24"/>
+                <w:szCs w:val="18"/>
+              </w:rPr>
+              <w:t xml:space="preserve"> </w:t>
+            </w:r>
+            <w:r>
+              <w:rPr>
+                <w:rFonts w:hAnsi="仿宋" w:cs="仿宋" w:hint="eastAsia"/>
+                <w:kern w:val="0"/>
+                <w:sz w:val="24"/>
+                <w:szCs w:val="18"/>
+              </w:rPr>
               <w:sym w:font="Wingdings 2" w:char="00A3"/>
-            </w:r>
-            <w:r>
-              <w:rPr>
-                <w:rFonts w:hAnsi="仿宋" w:cs="仿宋" w:hint="eastAsia"/>
-                <w:kern w:val="0"/>
-                <w:sz w:val="24"/>
-                <w:szCs w:val="18"/>
-              </w:rPr>
-              <w:t>有国内对比</w:t>
-            </w:r>
-            <w:r>
-              <w:rPr>
-                <w:rFonts w:hAnsi="仿宋" w:cs="仿宋" w:hint="eastAsia"/>
-                <w:kern w:val="0"/>
-                <w:sz w:val="24"/>
-                <w:szCs w:val="18"/>
-              </w:rPr>
-              <w:t>;</w:t>
-            </w:r>
-            <w:r>
-              <w:rPr>
-                <w:rFonts w:hAnsi="仿宋" w:cs="仿宋" w:hint="eastAsia"/>
-                <w:kern w:val="0"/>
-                <w:sz w:val="24"/>
-                <w:szCs w:val="18"/>
-              </w:rPr>
-              <w:sym w:font="Wingdings 2" w:char="0052"/>
             </w:r>
             <w:r>
               <w:rPr>
@@ -3051,7 +3062,16 @@
                 <w:sz w:val="24"/>
                 <w:szCs w:val="18"/>
               </w:rPr>
-              <w:t>如有给出对标产品名称：</w:t>
+              <w:t>如有给出对标产品名称：_____</w:t>
+            </w:r>
+            <w:r>
+              <w:rPr>
+                <w:rFonts w:hAnsi="仿宋" w:cs="仿宋"/>
+                <w:kern w:val="0"/>
+                <w:sz w:val="24"/>
+                <w:szCs w:val="18"/>
+              </w:rPr>
+              <w:t>CINOVA 2.0</w:t>
             </w:r>
             <w:r>
               <w:rPr>
@@ -3060,7 +3080,25 @@
                 <w:sz w:val="24"/>
                 <w:szCs w:val="18"/>
               </w:rPr>
-              <w:t>__________________________</w:t>
+              <w:t>__</w:t>
+            </w:r>
+            <w:r>
+              <w:rPr>
+                <w:rFonts w:hAnsi="仿宋" w:cs="仿宋" w:hint="eastAsia"/>
+                <w:kern w:val="0"/>
+                <w:sz w:val="24"/>
+                <w:szCs w:val="18"/>
+              </w:rPr>
+              <w:t>___</w:t>
+            </w:r>
+            <w:r>
+              <w:rPr>
+                <w:rFonts w:hAnsi="仿宋" w:cs="仿宋" w:hint="eastAsia"/>
+                <w:kern w:val="0"/>
+                <w:sz w:val="24"/>
+                <w:szCs w:val="18"/>
+              </w:rPr>
+              <w:t>________</w:t>
             </w:r>
           </w:p>
         </w:tc>
@@ -3149,7 +3187,7 @@
                 <w:sz w:val="24"/>
                 <w:szCs w:val="18"/>
               </w:rPr>
-              <w:t>1</w:t>
+              <w:t>1个;</w:t>
             </w:r>
             <w:r>
               <w:rPr>
@@ -3158,7 +3196,7 @@
                 <w:sz w:val="24"/>
                 <w:szCs w:val="18"/>
               </w:rPr>
-              <w:t>个</w:t>
+              <w:sym w:font="Wingdings 2" w:char="0052"/>
             </w:r>
             <w:r>
               <w:rPr>
@@ -3167,7 +3205,7 @@
                 <w:sz w:val="24"/>
                 <w:szCs w:val="18"/>
               </w:rPr>
-              <w:t>;</w:t>
+              <w:t>2个;</w:t>
             </w:r>
             <w:r>
               <w:rPr>
@@ -3176,7 +3214,7 @@
                 <w:sz w:val="24"/>
                 <w:szCs w:val="18"/>
               </w:rPr>
-              <w:sym w:font="Wingdings 2" w:char="0052"/>
+              <w:sym w:font="Wingdings 2" w:char="00A3"/>
             </w:r>
             <w:r>
               <w:rPr>
@@ -3185,7 +3223,7 @@
                 <w:sz w:val="24"/>
                 <w:szCs w:val="18"/>
               </w:rPr>
-              <w:t>2</w:t>
+              <w:t>3个;</w:t>
             </w:r>
             <w:r>
               <w:rPr>
@@ -3194,7 +3232,7 @@
                 <w:sz w:val="24"/>
                 <w:szCs w:val="18"/>
               </w:rPr>
-              <w:t>个</w:t>
+              <w:sym w:font="Wingdings 2" w:char="00A3"/>
             </w:r>
             <w:r>
               <w:rPr>
@@ -3203,79 +3241,7 @@
                 <w:sz w:val="24"/>
                 <w:szCs w:val="18"/>
               </w:rPr>
-              <w:t>;</w:t>
-            </w:r>
-            <w:r>
-              <w:rPr>
-                <w:rFonts w:hAnsi="仿宋" w:cs="仿宋" w:hint="eastAsia"/>
-                <w:kern w:val="0"/>
-                <w:sz w:val="24"/>
-                <w:szCs w:val="18"/>
-              </w:rPr>
-              <w:sym w:font="Wingdings 2" w:char="00A3"/>
-            </w:r>
-            <w:r>
-              <w:rPr>
-                <w:rFonts w:hAnsi="仿宋" w:cs="仿宋" w:hint="eastAsia"/>
-                <w:kern w:val="0"/>
-                <w:sz w:val="24"/>
-                <w:szCs w:val="18"/>
-              </w:rPr>
-              <w:t>3</w:t>
-            </w:r>
-            <w:r>
-              <w:rPr>
-                <w:rFonts w:hAnsi="仿宋" w:cs="仿宋" w:hint="eastAsia"/>
-                <w:kern w:val="0"/>
-                <w:sz w:val="24"/>
-                <w:szCs w:val="18"/>
-              </w:rPr>
-              <w:t>个</w:t>
-            </w:r>
-            <w:r>
-              <w:rPr>
-                <w:rFonts w:hAnsi="仿宋" w:cs="仿宋" w:hint="eastAsia"/>
-                <w:kern w:val="0"/>
-                <w:sz w:val="24"/>
-                <w:szCs w:val="18"/>
-              </w:rPr>
-              <w:t>;</w:t>
-            </w:r>
-            <w:r>
-              <w:rPr>
-                <w:rFonts w:hAnsi="仿宋" w:cs="仿宋" w:hint="eastAsia"/>
-                <w:kern w:val="0"/>
-                <w:sz w:val="24"/>
-                <w:szCs w:val="18"/>
-              </w:rPr>
-              <w:sym w:font="Wingdings 2" w:char="00A3"/>
-            </w:r>
-            <w:r>
-              <w:rPr>
-                <w:rFonts w:hAnsi="仿宋" w:cs="仿宋" w:hint="eastAsia"/>
-                <w:kern w:val="0"/>
-                <w:sz w:val="24"/>
-                <w:szCs w:val="18"/>
-              </w:rPr>
-              <w:t>3</w:t>
-            </w:r>
-            <w:r>
-              <w:rPr>
-                <w:rFonts w:hAnsi="仿宋" w:cs="仿宋" w:hint="eastAsia"/>
-                <w:kern w:val="0"/>
-                <w:sz w:val="24"/>
-                <w:szCs w:val="18"/>
-              </w:rPr>
-              <w:t>个以上</w:t>
-            </w:r>
-            <w:r>
-              <w:rPr>
-                <w:rFonts w:hAnsi="仿宋" w:cs="仿宋" w:hint="eastAsia"/>
-                <w:kern w:val="0"/>
-                <w:sz w:val="24"/>
-                <w:szCs w:val="18"/>
-              </w:rPr>
-              <w:t>;</w:t>
+              <w:t>3个以上;</w:t>
             </w:r>
           </w:p>
           <w:p>
@@ -3303,25 +3269,7 @@
                 <w:sz w:val="24"/>
                 <w:szCs w:val="18"/>
               </w:rPr>
-              <w:t>单个指标提升</w:t>
-            </w:r>
-            <w:r>
-              <w:rPr>
-                <w:rFonts w:hAnsi="仿宋" w:cs="仿宋" w:hint="eastAsia"/>
-                <w:kern w:val="0"/>
-                <w:sz w:val="24"/>
-                <w:szCs w:val="18"/>
-              </w:rPr>
-              <w:t>100%</w:t>
-            </w:r>
-            <w:r>
-              <w:rPr>
-                <w:rFonts w:hAnsi="仿宋" w:cs="仿宋" w:hint="eastAsia"/>
-                <w:kern w:val="0"/>
-                <w:sz w:val="24"/>
-                <w:szCs w:val="18"/>
-              </w:rPr>
-              <w:t>以上</w:t>
+              <w:t>单个指标提升100%以上</w:t>
             </w:r>
           </w:p>
         </w:tc>
@@ -3409,7 +3357,7 @@
                 <w:sz w:val="24"/>
                 <w:szCs w:val="18"/>
               </w:rPr>
-              <w:t>质量提升</w:t>
+              <w:t>质量提升;</w:t>
             </w:r>
             <w:r>
               <w:rPr>
@@ -3418,7 +3366,7 @@
                 <w:sz w:val="24"/>
                 <w:szCs w:val="18"/>
               </w:rPr>
-              <w:t>;</w:t>
+              <w:sym w:font="Wingdings 2" w:char="00A3"/>
             </w:r>
             <w:r>
               <w:rPr>
@@ -3427,7 +3375,7 @@
                 <w:sz w:val="24"/>
                 <w:szCs w:val="18"/>
               </w:rPr>
-              <w:sym w:font="Wingdings 2" w:char="00A3"/>
+              <w:t>成本降低;</w:t>
             </w:r>
             <w:r>
               <w:rPr>
@@ -3436,7 +3384,7 @@
                 <w:sz w:val="24"/>
                 <w:szCs w:val="18"/>
               </w:rPr>
-              <w:t>成本降低</w:t>
+              <w:sym w:font="Wingdings 2" w:char="0052"/>
             </w:r>
             <w:r>
               <w:rPr>
@@ -3445,7 +3393,7 @@
                 <w:sz w:val="24"/>
                 <w:szCs w:val="18"/>
               </w:rPr>
-              <w:t>;</w:t>
+              <w:t>效率提升;</w:t>
             </w:r>
             <w:r>
               <w:rPr>
@@ -3454,34 +3402,16 @@
                 <w:sz w:val="24"/>
                 <w:szCs w:val="18"/>
               </w:rPr>
+              <w:t xml:space="preserve"> </w:t>
+            </w:r>
+            <w:r>
+              <w:rPr>
+                <w:rFonts w:hAnsi="仿宋" w:cs="仿宋" w:hint="eastAsia"/>
+                <w:kern w:val="0"/>
+                <w:sz w:val="24"/>
+                <w:szCs w:val="18"/>
+              </w:rPr>
               <w:sym w:font="Wingdings 2" w:char="0052"/>
-            </w:r>
-            <w:r>
-              <w:rPr>
-                <w:rFonts w:hAnsi="仿宋" w:cs="仿宋" w:hint="eastAsia"/>
-                <w:kern w:val="0"/>
-                <w:sz w:val="24"/>
-                <w:szCs w:val="18"/>
-              </w:rPr>
-              <w:t>效率提升</w:t>
-            </w:r>
-            <w:r>
-              <w:rPr>
-                <w:rFonts w:hAnsi="仿宋" w:cs="仿宋" w:hint="eastAsia"/>
-                <w:kern w:val="0"/>
-                <w:sz w:val="24"/>
-                <w:szCs w:val="18"/>
-              </w:rPr>
-              <w:t>;</w:t>
-            </w:r>
-            <w:r>
-              <w:rPr>
-                <w:rFonts w:hAnsi="仿宋" w:cs="仿宋" w:hint="eastAsia"/>
-                <w:kern w:val="0"/>
-                <w:sz w:val="24"/>
-                <w:szCs w:val="18"/>
-              </w:rPr>
-              <w:sym w:font="Wingdings 2" w:char="00A3"/>
             </w:r>
             <w:r>
               <w:rPr>
@@ -3562,19 +3492,7 @@
       <w:rPr>
         <w:lang w:val="zh-CN"/>
       </w:rPr>
-      <w:t>[</w:t>
-    </w:r>
-    <w:r>
-      <w:rPr>
-        <w:lang w:val="zh-CN"/>
-      </w:rPr>
-      <w:t>键入文字</w:t>
-    </w:r>
-    <w:r>
-      <w:rPr>
-        <w:lang w:val="zh-CN"/>
-      </w:rPr>
-      <w:t>]</w:t>
+      <w:t>[键入文字]</w:t>
     </w:r>
   </w:p>
   <w:p>
@@ -3664,7 +3582,7 @@
                             <w:rPr>
                               <w:noProof/>
                             </w:rPr>
-                            <w:t>1</w:t>
+                            <w:t>3</w:t>
                           </w:r>
                           <w:r>
                             <w:fldChar w:fldCharType="end"/>
@@ -3708,7 +3626,7 @@
                       <w:rPr>
                         <w:noProof/>
                       </w:rPr>
-                      <w:t>1</w:t>
+                      <w:t>3</w:t>
                     </w:r>
                     <w:r>
                       <w:fldChar w:fldCharType="end"/>
@@ -3818,18 +3736,18 @@
             </wp:anchor>
           </w:drawing>
         </mc:Choice>
-        <mc:Fallback xmlns:wpsCustomData="http://www.wps.cn/officeDocument/2013/wpsCustomData">
+        <mc:Fallback>
           <w:pict>
-            <v:shape id="_x0000_s1026" o:spid="_x0000_s1026" o:spt="202" type="#_x0000_t202" style="position:absolute;left:0pt;margin-top:0pt;height:144pt;width:144pt;mso-position-horizontal:center;mso-position-horizontal-relative:margin;mso-wrap-style:none;z-index:251660288;mso-width-relative:page;mso-height-relative:page;" filled="f" stroked="f" coordsize="21600,21600" o:gfxdata="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">
-              <v:fill on="f" focussize="0,0"/>
-              <v:stroke on="f" weight="0.5pt"/>
-              <v:imagedata o:title=""/>
-              <o:lock v:ext="edit" aspectratio="f"/>
-              <v:textbox inset="0mm,0mm,0mm,0mm" style="mso-fit-shape-to-text:t;">
+            <v:shapetype id="_x0000_t202" coordsize="21600,21600" o:spt="202" path="m,l,21600r21600,l21600,xe">
+              <v:stroke joinstyle="miter"/>
+              <v:path gradientshapeok="t" o:connecttype="rect"/>
+            </v:shapetype>
+            <v:shape id="文本框 11" o:spid="_x0000_s1027" type="#_x0000_t202" style="position:absolute;left:0;text-align:left;margin-left:0;margin-top:0;width:2in;height:2in;z-index:251660288;visibility:visible;mso-wrap-style:none;mso-wrap-distance-left:9pt;mso-wrap-distance-top:0;mso-wrap-distance-right:9pt;mso-wrap-distance-bottom:0;mso-position-horizontal:center;mso-position-horizontal-relative:margin;mso-position-vertical:absolute;mso-position-vertical-relative:text;v-text-anchor:top" o:gfxdata="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" filled="f" stroked="f" strokeweight=".5pt">
+              <v:textbox style="mso-fit-shape-to-text:t" inset="0,0,0,0">
                 <w:txbxContent>
                   <w:p>
                     <w:pPr>
-                      <w:pStyle w:val="12"/>
+                      <w:pStyle w:val="ac"/>
                       <w:ind w:firstLine="360"/>
                     </w:pPr>
                     <w:r>
@@ -3850,6 +3768,7 @@
                   </w:p>
                 </w:txbxContent>
               </v:textbox>
+              <w10:wrap anchorx="margin"/>
             </v:shape>
           </w:pict>
         </mc:Fallback>
@@ -4508,7 +4427,7 @@
     <w:lsdException w:name="Table Web 2" w:semiHidden="1" w:unhideWhenUsed="1"/>
     <w:lsdException w:name="Table Web 3" w:semiHidden="1" w:unhideWhenUsed="1"/>
     <w:lsdException w:name="Balloon Text" w:unhideWhenUsed="1" w:qFormat="1"/>
-    <w:lsdException w:name="Table Grid" w:semiHidden="1" w:uiPriority="59" w:unhideWhenUsed="1" w:qFormat="1"/>
+    <w:lsdException w:name="Table Grid" w:uiPriority="59" w:qFormat="1"/>
     <w:lsdException w:name="Table Theme" w:semiHidden="1" w:unhideWhenUsed="1"/>
     <w:lsdException w:name="Placeholder Text" w:semiHidden="1"/>
     <w:lsdException w:name="Light Shading" w:uiPriority="60"/>
@@ -5652,6 +5571,17 @@
     <w:pPr>
       <w:ind w:firstLine="420"/>
     </w:pPr>
+  </w:style>
+  <w:style w:type="character" w:styleId="afa">
+    <w:name w:val="Strong"/>
+    <w:basedOn w:val="a0"/>
+    <w:uiPriority w:val="22"/>
+    <w:qFormat/>
+    <w:rsid w:val="00CD55DB"/>
+    <w:rPr>
+      <w:b/>
+      <w:bCs/>
+    </w:rPr>
   </w:style>
 </w:styles>
 </file>
@@ -5934,7 +5864,7 @@
 </file>
 
 <file path=customXml/itemProps2.xml><?xml version="1.0" encoding="utf-8"?>
-<ds:datastoreItem xmlns:ds="http://schemas.openxmlformats.org/officeDocument/2006/customXml" ds:itemID="{6819F94F-D7BC-4EF4-A7D0-BE6051C79E7D}">
+<ds:datastoreItem xmlns:ds="http://schemas.openxmlformats.org/officeDocument/2006/customXml" ds:itemID="{7879A684-C6F4-42C2-9A4C-872D86F86128}">
   <ds:schemaRefs>
     <ds:schemaRef ds:uri="http://schemas.openxmlformats.org/officeDocument/2006/bibliography"/>
   </ds:schemaRefs>

--- a/我方材料/附件1：智慧城市项目简表.docx
+++ b/我方材料/附件1：智慧城市项目简表.docx
@@ -1356,18 +1356,68 @@
             <w:pPr>
               <w:ind w:firstLineChars="150" w:firstLine="360"/>
               <w:rPr>
+                <w:rFonts w:hAnsi="仿宋"/>
+                <w:sz w:val="24"/>
+                <w:szCs w:val="24"/>
+              </w:rPr>
+            </w:pPr>
+            <w:r>
+              <w:rPr>
                 <w:rFonts w:hAnsi="仿宋" w:hint="eastAsia"/>
                 <w:sz w:val="24"/>
                 <w:szCs w:val="24"/>
               </w:rPr>
-            </w:pPr>
+              <w:t>本项目的创意灵感来源于高速铁路日益增长的安全需求与技术挑战。随着城市化和智慧交通的发展，高铁故障诊断的实时性、准确性变得至关重要。传统方法依赖</w:t>
+            </w:r>
+            <w:proofErr w:type="gramStart"/>
             <w:r>
               <w:rPr>
                 <w:rFonts w:hAnsi="仿宋" w:hint="eastAsia"/>
                 <w:sz w:val="24"/>
                 <w:szCs w:val="24"/>
               </w:rPr>
-              <w:t>本项目的创意灵感来源于高速铁路日益增长的安全需求与技术挑战。随着城市化和智慧交通的发展，高铁故障诊断的实时性、准确性变得至关重要。传统方法依赖</w:t>
+              <w:t>集中式云</w:t>
+            </w:r>
+            <w:proofErr w:type="gramEnd"/>
+            <w:r>
+              <w:rPr>
+                <w:rFonts w:hAnsi="仿宋" w:hint="eastAsia"/>
+                <w:sz w:val="24"/>
+                <w:szCs w:val="24"/>
+              </w:rPr>
+              <w:t>计算</w:t>
+            </w:r>
+            <w:r>
+              <w:rPr>
+                <w:rFonts w:hAnsi="仿宋" w:hint="eastAsia"/>
+                <w:sz w:val="24"/>
+                <w:szCs w:val="24"/>
+              </w:rPr>
+              <w:t>，受限于传输延迟，难以满足需求。本项目采用边缘云计算技术，将数据处理下沉至铁路沿线的边缘节点，大幅减少延迟，提高诊断效率</w:t>
+            </w:r>
+            <w:r>
+              <w:rPr>
+                <w:rFonts w:hAnsi="仿宋" w:hint="eastAsia"/>
+                <w:sz w:val="24"/>
+                <w:szCs w:val="24"/>
+              </w:rPr>
+              <w:t>，</w:t>
+            </w:r>
+            <w:r>
+              <w:rPr>
+                <w:rFonts w:hAnsi="仿宋" w:hint="eastAsia"/>
+                <w:sz w:val="24"/>
+                <w:szCs w:val="24"/>
+              </w:rPr>
+              <w:t>解决了故障检测的时效性、安全性、稳定性的问题</w:t>
+            </w:r>
+            <w:r>
+              <w:rPr>
+                <w:rFonts w:hAnsi="仿宋" w:hint="eastAsia"/>
+                <w:sz w:val="24"/>
+                <w:szCs w:val="24"/>
+              </w:rPr>
+              <w:t>。项目通过个性化自适应诊断模型和多维数据融合，提升故障预测的精度与全面性；分布式协同诊断和动态自愈功能进一步增强系统的鲁棒性。此外，实时故障可视化系统帮助运</w:t>
             </w:r>
             <w:proofErr w:type="gramStart"/>
             <w:r>
@@ -1376,7 +1426,7 @@
                 <w:sz w:val="24"/>
                 <w:szCs w:val="24"/>
               </w:rPr>
-              <w:t>集中式云</w:t>
+              <w:t>维人员</w:t>
             </w:r>
             <w:proofErr w:type="gramEnd"/>
             <w:r>
@@ -1385,56 +1435,6 @@
                 <w:sz w:val="24"/>
                 <w:szCs w:val="24"/>
               </w:rPr>
-              <w:t>计算</w:t>
-            </w:r>
-            <w:r>
-              <w:rPr>
-                <w:rFonts w:hAnsi="仿宋" w:hint="eastAsia"/>
-                <w:sz w:val="24"/>
-                <w:szCs w:val="24"/>
-              </w:rPr>
-              <w:t>，受限于传输延迟，难以满足需求。本项目采用边缘云计算技术，将数据处理下沉至铁路沿线的边缘节点，大幅减少延迟，提高诊断效率</w:t>
-            </w:r>
-            <w:r>
-              <w:rPr>
-                <w:rFonts w:hAnsi="仿宋" w:hint="eastAsia"/>
-                <w:sz w:val="24"/>
-                <w:szCs w:val="24"/>
-              </w:rPr>
-              <w:t>，</w:t>
-            </w:r>
-            <w:r>
-              <w:rPr>
-                <w:rFonts w:hAnsi="仿宋" w:hint="eastAsia"/>
-                <w:sz w:val="24"/>
-                <w:szCs w:val="24"/>
-              </w:rPr>
-              <w:t>解决了故障检测的时效性、安全性、稳定性的问题</w:t>
-            </w:r>
-            <w:r>
-              <w:rPr>
-                <w:rFonts w:hAnsi="仿宋" w:hint="eastAsia"/>
-                <w:sz w:val="24"/>
-                <w:szCs w:val="24"/>
-              </w:rPr>
-              <w:t>。项目通过个性化自适应诊断模型和多维数据融合，提升故障预测的精度与全面性；分布式协同诊断和动态自愈功能进一步增强系统的鲁棒性。此外，实时故障可视化系统帮助运</w:t>
-            </w:r>
-            <w:proofErr w:type="gramStart"/>
-            <w:r>
-              <w:rPr>
-                <w:rFonts w:hAnsi="仿宋" w:hint="eastAsia"/>
-                <w:sz w:val="24"/>
-                <w:szCs w:val="24"/>
-              </w:rPr>
-              <w:t>维人员</w:t>
-            </w:r>
-            <w:proofErr w:type="gramEnd"/>
-            <w:r>
-              <w:rPr>
-                <w:rFonts w:hAnsi="仿宋" w:hint="eastAsia"/>
-                <w:sz w:val="24"/>
-                <w:szCs w:val="24"/>
-              </w:rPr>
               <w:t>快速响应，结合基于预测性维护的商业优化模型，实现资源调度的最优化，提升运维效率，满足市场对安全、智能高效运维的需求。</w:t>
             </w:r>
           </w:p>
@@ -1482,7 +1482,7 @@
             <w:pPr>
               <w:ind w:firstLineChars="0" w:firstLine="0"/>
               <w:rPr>
-                <w:rFonts w:hAnsi="仿宋" w:hint="eastAsia"/>
+                <w:rFonts w:hAnsi="仿宋"/>
                 <w:sz w:val="24"/>
                 <w:szCs w:val="24"/>
               </w:rPr>
@@ -1773,7 +1773,7 @@
             <w:pPr>
               <w:ind w:firstLineChars="0" w:firstLine="0"/>
               <w:rPr>
-                <w:rFonts w:hAnsi="仿宋" w:hint="eastAsia"/>
+                <w:rFonts w:hAnsi="仿宋"/>
                 <w:sz w:val="24"/>
                 <w:szCs w:val="24"/>
               </w:rPr>
@@ -2087,7 +2087,6 @@
             <w:pPr>
               <w:ind w:firstLine="482"/>
               <w:rPr>
-                <w:rFonts w:hint="eastAsia"/>
                 <w:sz w:val="24"/>
                 <w:szCs w:val="24"/>
               </w:rPr>
@@ -2107,77 +2106,112 @@
                 <w:sz w:val="24"/>
                 <w:szCs w:val="24"/>
               </w:rPr>
-              <w:t>实时可视化与交互系统</w:t>
-            </w:r>
-            <w:r>
+              <w:t>实时可视化与交互系统：</w:t>
+            </w:r>
+            <w:r>
+              <w:rPr>
+                <w:sz w:val="24"/>
+                <w:szCs w:val="24"/>
+              </w:rPr>
+              <w:t>引入实时可视化平台，直观展示列车状态与故障信息，提升故障处理效率。</w:t>
+            </w:r>
+          </w:p>
+          <w:bookmarkEnd w:id="4"/>
+          <w:p>
+            <w:pPr>
+              <w:ind w:left="480" w:firstLineChars="0" w:firstLine="0"/>
               <w:rPr>
                 <w:b/>
                 <w:sz w:val="24"/>
                 <w:szCs w:val="24"/>
               </w:rPr>
-              <w:t>：</w:t>
-            </w:r>
-            <w:r>
-              <w:rPr>
-                <w:sz w:val="24"/>
-                <w:szCs w:val="24"/>
-              </w:rPr>
-              <w:t>引入实时可视化平台，直观展示列车状态与故障信息，提升故障处理效率。</w:t>
-            </w:r>
-          </w:p>
-          <w:bookmarkEnd w:id="4"/>
-          <w:p>
-            <w:pPr>
-              <w:ind w:left="480" w:firstLineChars="0" w:firstLine="0"/>
-              <w:rPr>
+            </w:pPr>
+            <w:r>
+              <w:rPr>
+                <w:rFonts w:hint="eastAsia"/>
                 <w:b/>
                 <w:sz w:val="24"/>
                 <w:szCs w:val="24"/>
               </w:rPr>
-            </w:pPr>
-            <w:r>
-              <w:rPr>
-                <w:rFonts w:hint="eastAsia"/>
+              <w:t>2</w:t>
+            </w:r>
+            <w:r>
+              <w:rPr>
                 <w:b/>
                 <w:sz w:val="24"/>
                 <w:szCs w:val="24"/>
               </w:rPr>
-              <w:t>2</w:t>
-            </w:r>
-            <w:r>
-              <w:rPr>
+              <w:t>.</w:t>
+            </w:r>
+            <w:r>
+              <w:rPr>
+                <w:rFonts w:hint="eastAsia"/>
                 <w:b/>
                 <w:sz w:val="24"/>
                 <w:szCs w:val="24"/>
               </w:rPr>
-              <w:t>.</w:t>
-            </w:r>
-            <w:r>
-              <w:rPr>
-                <w:rFonts w:hint="eastAsia"/>
+              <w:t>创新点</w:t>
+            </w:r>
+          </w:p>
+          <w:p>
+            <w:pPr>
+              <w:ind w:firstLine="482"/>
+              <w:rPr>
+                <w:sz w:val="24"/>
+                <w:szCs w:val="24"/>
+              </w:rPr>
+            </w:pPr>
+            <w:r>
+              <w:rPr>
                 <w:b/>
                 <w:sz w:val="24"/>
                 <w:szCs w:val="24"/>
               </w:rPr>
-              <w:t>创新点</w:t>
+              <w:t>1</w:t>
+            </w:r>
+            <w:r>
+              <w:rPr>
+                <w:rFonts w:hint="eastAsia"/>
+                <w:b/>
+                <w:sz w:val="24"/>
+                <w:szCs w:val="24"/>
+              </w:rPr>
+              <w:t>）</w:t>
+            </w:r>
+            <w:r>
+              <w:rPr>
+                <w:rFonts w:hint="eastAsia"/>
+                <w:b/>
+                <w:sz w:val="24"/>
+                <w:szCs w:val="24"/>
+              </w:rPr>
+              <w:t>个性化与自适应诊断：</w:t>
+            </w:r>
+            <w:r>
+              <w:rPr>
+                <w:rFonts w:hint="eastAsia"/>
+                <w:sz w:val="24"/>
+                <w:szCs w:val="24"/>
+              </w:rPr>
+              <w:t>系统采用个性化自适应诊断模型，根据列车的历史数据和实时状态动态调整诊断规则，提升灵活性和准确性，避免一刀切的标准化问题。</w:t>
             </w:r>
           </w:p>
           <w:p>
             <w:pPr>
               <w:ind w:firstLine="482"/>
               <w:rPr>
-                <w:rFonts w:hint="eastAsia"/>
-                <w:sz w:val="24"/>
-                <w:szCs w:val="24"/>
-              </w:rPr>
-            </w:pPr>
-            <w:r>
-              <w:rPr>
+                <w:sz w:val="24"/>
+                <w:szCs w:val="24"/>
+              </w:rPr>
+            </w:pPr>
+            <w:r>
+              <w:rPr>
+                <w:rFonts w:hint="eastAsia"/>
                 <w:b/>
                 <w:sz w:val="24"/>
                 <w:szCs w:val="24"/>
               </w:rPr>
-              <w:t>1</w:t>
+              <w:t>2）</w:t>
             </w:r>
             <w:r>
               <w:rPr>
@@ -2186,6 +2220,40 @@
                 <w:sz w:val="24"/>
                 <w:szCs w:val="24"/>
               </w:rPr>
+              <w:t>多维数据融合与深度学习：</w:t>
+            </w:r>
+            <w:r>
+              <w:rPr>
+                <w:rFonts w:hint="eastAsia"/>
+                <w:sz w:val="24"/>
+                <w:szCs w:val="24"/>
+              </w:rPr>
+              <w:t>通过将轨道状态、天气、设备状况等多模态数据与深度学习模型结合，进行全面分析，提升故障模式识别和预测精度，提供更全面的诊断能力。</w:t>
+            </w:r>
+          </w:p>
+          <w:p>
+            <w:pPr>
+              <w:ind w:firstLine="482"/>
+              <w:rPr>
+                <w:sz w:val="24"/>
+                <w:szCs w:val="24"/>
+              </w:rPr>
+            </w:pPr>
+            <w:r>
+              <w:rPr>
+                <w:b/>
+                <w:sz w:val="24"/>
+                <w:szCs w:val="24"/>
+              </w:rPr>
+              <w:t>3</w:t>
+            </w:r>
+            <w:r>
+              <w:rPr>
+                <w:rFonts w:hint="eastAsia"/>
+                <w:b/>
+                <w:sz w:val="24"/>
+                <w:szCs w:val="24"/>
+              </w:rPr>
               <w:t>）</w:t>
             </w:r>
             <w:r>
@@ -2195,103 +2263,20 @@
                 <w:sz w:val="24"/>
                 <w:szCs w:val="24"/>
               </w:rPr>
-              <w:t>个性化与自适应诊断：</w:t>
-            </w:r>
-            <w:r>
-              <w:rPr>
-                <w:rFonts w:hint="eastAsia"/>
-                <w:sz w:val="24"/>
-                <w:szCs w:val="24"/>
-              </w:rPr>
-              <w:t>系统采用个性化自适应诊断模型，根据列车的历史数据和实时状态动态调整诊断规则，提升灵活性和准确性，避免一刀切的标准化问题。</w:t>
+              <w:t>动态自愈功能：</w:t>
+            </w:r>
+            <w:r>
+              <w:rPr>
+                <w:rFonts w:hint="eastAsia"/>
+                <w:sz w:val="24"/>
+                <w:szCs w:val="24"/>
+              </w:rPr>
+              <w:t>开发动态自愈系统，在发现轻微异常时自动调整和修复，防止小问题演变为大故障，提升系统的稳定性与安全性。</w:t>
             </w:r>
           </w:p>
           <w:p>
             <w:pPr>
               <w:ind w:firstLine="482"/>
-              <w:rPr>
-                <w:rFonts w:hint="eastAsia"/>
-                <w:sz w:val="24"/>
-                <w:szCs w:val="24"/>
-              </w:rPr>
-            </w:pPr>
-            <w:r>
-              <w:rPr>
-                <w:rFonts w:hint="eastAsia"/>
-                <w:b/>
-                <w:sz w:val="24"/>
-                <w:szCs w:val="24"/>
-              </w:rPr>
-              <w:t>2）</w:t>
-            </w:r>
-            <w:r>
-              <w:rPr>
-                <w:rFonts w:hint="eastAsia"/>
-                <w:b/>
-                <w:sz w:val="24"/>
-                <w:szCs w:val="24"/>
-              </w:rPr>
-              <w:t>多维数据融合与深度学习：</w:t>
-            </w:r>
-            <w:r>
-              <w:rPr>
-                <w:rFonts w:hint="eastAsia"/>
-                <w:sz w:val="24"/>
-                <w:szCs w:val="24"/>
-              </w:rPr>
-              <w:t>通过将轨道状态、天气、设备状况等多模态数据与深度学习模型结合，进行全面分析，提升故障模式识别和预测精度，提供更全面的诊断能力。</w:t>
-            </w:r>
-          </w:p>
-          <w:p>
-            <w:pPr>
-              <w:ind w:firstLine="482"/>
-              <w:rPr>
-                <w:rFonts w:hint="eastAsia"/>
-                <w:sz w:val="24"/>
-                <w:szCs w:val="24"/>
-              </w:rPr>
-            </w:pPr>
-            <w:r>
-              <w:rPr>
-                <w:b/>
-                <w:sz w:val="24"/>
-                <w:szCs w:val="24"/>
-              </w:rPr>
-              <w:t>3</w:t>
-            </w:r>
-            <w:r>
-              <w:rPr>
-                <w:rFonts w:hint="eastAsia"/>
-                <w:b/>
-                <w:sz w:val="24"/>
-                <w:szCs w:val="24"/>
-              </w:rPr>
-              <w:t>）</w:t>
-            </w:r>
-            <w:r>
-              <w:rPr>
-                <w:rFonts w:hint="eastAsia"/>
-                <w:b/>
-                <w:sz w:val="24"/>
-                <w:szCs w:val="24"/>
-              </w:rPr>
-              <w:t>动态自愈功能：</w:t>
-            </w:r>
-            <w:r>
-              <w:rPr>
-                <w:rFonts w:hint="eastAsia"/>
-                <w:sz w:val="24"/>
-                <w:szCs w:val="24"/>
-              </w:rPr>
-              <w:t>开发动态自愈系统，在发现轻微异常时自动调整和修复，防止小问题演变为大故障，提升系统的稳定性与安全性。</w:t>
-            </w:r>
-          </w:p>
-          <w:p>
-            <w:pPr>
-              <w:ind w:firstLine="482"/>
-              <w:rPr>
-                <w:rFonts w:hint="eastAsia"/>
-              </w:rPr>
             </w:pPr>
             <w:r>
               <w:rPr>
@@ -2816,37 +2801,35 @@
                 <w:sz w:val="24"/>
                 <w:szCs w:val="18"/>
               </w:rPr>
+              <w:sym w:font="Wingdings 2" w:char="0052"/>
+            </w:r>
+            <w:r>
+              <w:rPr>
+                <w:rFonts w:hAnsi="仿宋" w:cs="仿宋" w:hint="eastAsia"/>
+                <w:kern w:val="0"/>
+                <w:sz w:val="24"/>
+                <w:szCs w:val="18"/>
+              </w:rPr>
+              <w:t>国内领先;</w:t>
+            </w:r>
+            <w:r>
+              <w:rPr>
+                <w:rFonts w:hAnsi="仿宋" w:cs="仿宋" w:hint="eastAsia"/>
+                <w:kern w:val="0"/>
+                <w:sz w:val="24"/>
+                <w:szCs w:val="18"/>
+              </w:rPr>
+              <w:t xml:space="preserve"> </w:t>
+            </w:r>
+            <w:r>
+              <w:rPr>
+                <w:rFonts w:hAnsi="仿宋" w:cs="仿宋" w:hint="eastAsia"/>
+                <w:kern w:val="0"/>
+                <w:sz w:val="24"/>
+                <w:szCs w:val="18"/>
+              </w:rPr>
               <w:sym w:font="Wingdings 2" w:char="00A3"/>
             </w:r>
-            <w:r>
-              <w:rPr>
-                <w:rFonts w:hAnsi="仿宋" w:cs="仿宋" w:hint="eastAsia"/>
-                <w:kern w:val="0"/>
-                <w:sz w:val="24"/>
-                <w:szCs w:val="18"/>
-              </w:rPr>
-              <w:t>国内领先;</w:t>
-            </w:r>
-            <w:r>
-              <w:rPr>
-                <w:rFonts w:hAnsi="仿宋" w:cs="仿宋" w:hint="eastAsia"/>
-                <w:kern w:val="0"/>
-                <w:sz w:val="24"/>
-                <w:szCs w:val="18"/>
-              </w:rPr>
-              <w:t xml:space="preserve"> </w:t>
-            </w:r>
-            <w:bookmarkStart w:id="5" w:name="_GoBack"/>
-            <w:r>
-              <w:rPr>
-                <w:rFonts w:hAnsi="仿宋" w:cs="仿宋" w:hint="eastAsia"/>
-                <w:kern w:val="0"/>
-                <w:sz w:val="24"/>
-                <w:szCs w:val="18"/>
-              </w:rPr>
-              <w:sym w:font="Wingdings 2" w:char="0052"/>
-            </w:r>
-            <w:bookmarkEnd w:id="5"/>
             <w:r>
               <w:rPr>
                 <w:rFonts w:hAnsi="仿宋" w:cs="仿宋" w:hint="eastAsia"/>
@@ -3049,6 +3032,7 @@
           <w:p>
             <w:pPr>
               <w:ind w:firstLineChars="0" w:firstLine="0"/>
+              <w:jc w:val="left"/>
               <w:rPr>
                 <w:rFonts w:hAnsi="仿宋"/>
                 <w:sz w:val="28"/>
@@ -3062,8 +3046,19 @@
                 <w:sz w:val="24"/>
                 <w:szCs w:val="18"/>
               </w:rPr>
-              <w:t>如有给出对标产品名称：_____</w:t>
-            </w:r>
+              <w:t>如有给出对标产品名称：_</w:t>
+            </w:r>
+            <w:r>
+              <w:rPr>
+                <w:rFonts w:hAnsi="仿宋" w:cs="仿宋" w:hint="eastAsia"/>
+                <w:kern w:val="0"/>
+                <w:sz w:val="24"/>
+                <w:szCs w:val="18"/>
+              </w:rPr>
+              <w:t>阿里云平台_</w:t>
+            </w:r>
+            <w:bookmarkStart w:id="5" w:name="_GoBack"/>
+            <w:bookmarkEnd w:id="5"/>
             <w:r>
               <w:rPr>
                 <w:rFonts w:hAnsi="仿宋" w:cs="仿宋"/>
@@ -3582,7 +3577,7 @@
                             <w:rPr>
                               <w:noProof/>
                             </w:rPr>
-                            <w:t>3</w:t>
+                            <w:t>4</w:t>
                           </w:r>
                           <w:r>
                             <w:fldChar w:fldCharType="end"/>
@@ -3626,7 +3621,7 @@
                       <w:rPr>
                         <w:noProof/>
                       </w:rPr>
-                      <w:t>3</w:t>
+                      <w:t>4</w:t>
                     </w:r>
                     <w:r>
                       <w:fldChar w:fldCharType="end"/>
@@ -5864,7 +5859,7 @@
 </file>
 
 <file path=customXml/itemProps2.xml><?xml version="1.0" encoding="utf-8"?>
-<ds:datastoreItem xmlns:ds="http://schemas.openxmlformats.org/officeDocument/2006/customXml" ds:itemID="{7879A684-C6F4-42C2-9A4C-872D86F86128}">
+<ds:datastoreItem xmlns:ds="http://schemas.openxmlformats.org/officeDocument/2006/customXml" ds:itemID="{C756F80A-A71A-4C8F-8C6D-F976EA44CE18}">
   <ds:schemaRefs>
     <ds:schemaRef ds:uri="http://schemas.openxmlformats.org/officeDocument/2006/bibliography"/>
   </ds:schemaRefs>
